--- a/README.docx
+++ b/README.docx
@@ -1,10 +1,10 @@
 
 <file path=word/document.xml><?xml version="1.0" encoding="utf-8"?>
-<w:document xmlns:wpc="http://schemas.microsoft.com/office/word/2010/wordprocessingCanvas" xmlns:mc="http://schemas.openxmlformats.org/markup-compatibility/2006" xmlns:o="urn:schemas-microsoft-com:office:office" xmlns:r="http://schemas.openxmlformats.org/officeDocument/2006/relationships" xmlns:m="http://schemas.openxmlformats.org/officeDocument/2006/math" xmlns:v="urn:schemas-microsoft-com:vml" xmlns:wp14="http://schemas.microsoft.com/office/word/2010/wordprocessingDrawing" xmlns:wp="http://schemas.openxmlformats.org/drawingml/2006/wordprocessingDrawing" xmlns:w10="urn:schemas-microsoft-com:office:word" xmlns:w="http://schemas.openxmlformats.org/wordprocessingml/2006/main" xmlns:w14="http://schemas.microsoft.com/office/word/2010/wordml" xmlns:w15="http://schemas.microsoft.com/office/word/2012/wordml" xmlns:wpg="http://schemas.microsoft.com/office/word/2010/wordprocessingGroup" xmlns:wpi="http://schemas.microsoft.com/office/word/2010/wordprocessingInk" xmlns:wne="http://schemas.microsoft.com/office/word/2006/wordml" xmlns:wps="http://schemas.microsoft.com/office/word/2010/wordprocessingShape" mc:Ignorable="w14 w15 wp14">
+<w:document xmlns:wpc="http://schemas.microsoft.com/office/word/2010/wordprocessingCanvas" xmlns:cx="http://schemas.microsoft.com/office/drawing/2014/chartex" xmlns:cx1="http://schemas.microsoft.com/office/drawing/2015/9/8/chartex" xmlns:cx2="http://schemas.microsoft.com/office/drawing/2015/10/21/chartex" xmlns:cx3="http://schemas.microsoft.com/office/drawing/2016/5/9/chartex" xmlns:cx4="http://schemas.microsoft.com/office/drawing/2016/5/10/chartex" xmlns:cx5="http://schemas.microsoft.com/office/drawing/2016/5/11/chartex" xmlns:cx6="http://schemas.microsoft.com/office/drawing/2016/5/12/chartex" xmlns:cx7="http://schemas.microsoft.com/office/drawing/2016/5/13/chartex" xmlns:cx8="http://schemas.microsoft.com/office/drawing/2016/5/14/chartex" xmlns:mc="http://schemas.openxmlformats.org/markup-compatibility/2006" xmlns:aink="http://schemas.microsoft.com/office/drawing/2016/ink" xmlns:am3d="http://schemas.microsoft.com/office/drawing/2017/model3d" xmlns:o="urn:schemas-microsoft-com:office:office" xmlns:oel="http://schemas.microsoft.com/office/2019/extlst" xmlns:r="http://schemas.openxmlformats.org/officeDocument/2006/relationships" xmlns:m="http://schemas.openxmlformats.org/officeDocument/2006/math" xmlns:v="urn:schemas-microsoft-com:vml" xmlns:wp14="http://schemas.microsoft.com/office/word/2010/wordprocessingDrawing" xmlns:wp="http://schemas.openxmlformats.org/drawingml/2006/wordprocessingDrawing" xmlns:w10="urn:schemas-microsoft-com:office:word" xmlns:w="http://schemas.openxmlformats.org/wordprocessingml/2006/main" xmlns:w14="http://schemas.microsoft.com/office/word/2010/wordml" xmlns:w15="http://schemas.microsoft.com/office/word/2012/wordml" xmlns:w16cex="http://schemas.microsoft.com/office/word/2018/wordml/cex" xmlns:w16cid="http://schemas.microsoft.com/office/word/2016/wordml/cid" xmlns:w16="http://schemas.microsoft.com/office/word/2018/wordml" xmlns:w16du="http://schemas.microsoft.com/office/word/2023/wordml/word16du" xmlns:w16sdtdh="http://schemas.microsoft.com/office/word/2020/wordml/sdtdatahash" xmlns:w16se="http://schemas.microsoft.com/office/word/2015/wordml/symex" xmlns:wpg="http://schemas.microsoft.com/office/word/2010/wordprocessingGroup" xmlns:wpi="http://schemas.microsoft.com/office/word/2010/wordprocessingInk" xmlns:wne="http://schemas.microsoft.com/office/word/2006/wordml" xmlns:wps="http://schemas.microsoft.com/office/word/2010/wordprocessingShape" mc:Ignorable="w14 w15 w16se w16cid w16 w16cex w16sdtdh wp14">
   <w:body>
     <w:p>
       <w:pPr>
-        <w:pStyle w:val="Titre"/>
+        <w:pStyle w:val="Title"/>
         <w:pBdr>
           <w:bottom w:val="single" w:sz="6" w:space="1" w:color="auto"/>
         </w:pBdr>
@@ -23,7 +23,7 @@
     </w:p>
     <w:p>
       <w:pPr>
-        <w:pStyle w:val="Titre1"/>
+        <w:pStyle w:val="Heading1"/>
         <w:jc w:val="center"/>
         <w:rPr>
           <w:color w:val="auto"/>
@@ -42,15 +42,10 @@
         <w:ind w:left="2552"/>
       </w:pPr>
       <w:r>
-        <w:t xml:space="preserve">By: Ian Moon, Adel Remadi, </w:t>
-      </w:r>
-      <w:proofErr w:type="gramStart"/>
-      <w:r>
-        <w:t>Lasse</w:t>
-      </w:r>
-      <w:proofErr w:type="gramEnd"/>
-      <w:r>
-        <w:t xml:space="preserve"> Schmidt</w:t>
+        <w:t>b</w:t>
+      </w:r>
+      <w:r>
+        <w:t>y: Ian Moon, Adel Remadi, Lasse Schmidt</w:t>
       </w:r>
     </w:p>
     <w:p>
@@ -58,7 +53,10 @@
         <w:ind w:left="2552"/>
       </w:pPr>
       <w:r>
-        <w:t>Within: MS Data Sciences &amp; Business Analytics</w:t>
+        <w:t>w</w:t>
+      </w:r>
+      <w:r>
+        <w:t>ithin: MS Data Sciences &amp; Business Analytics</w:t>
       </w:r>
     </w:p>
     <w:p>
@@ -66,15 +64,10 @@
         <w:ind w:left="2552"/>
       </w:pPr>
       <w:r>
-        <w:t xml:space="preserve">At: </w:t>
-      </w:r>
-      <w:proofErr w:type="spellStart"/>
-      <w:r>
-        <w:t>CentraleSupélec</w:t>
-      </w:r>
-      <w:proofErr w:type="spellEnd"/>
-      <w:r>
-        <w:t xml:space="preserve"> &amp; ESSEC Business School</w:t>
+        <w:t>a</w:t>
+      </w:r>
+      <w:r>
+        <w:t>t: CentraleSupélec &amp; ESSEC Business School</w:t>
       </w:r>
     </w:p>
     <w:p>
@@ -84,19 +77,12 @@
         </w:pBdr>
       </w:pPr>
     </w:p>
+    <w:p/>
     <w:p>
       <w:pPr>
-        <w:pStyle w:val="Titre2"/>
-        <w:rPr>
-          <w:b/>
-          <w:color w:val="000000" w:themeColor="text1"/>
-        </w:rPr>
-      </w:pPr>
-      <w:r>
-        <w:rPr>
-          <w:b/>
-          <w:color w:val="000000" w:themeColor="text1"/>
-        </w:rPr>
+        <w:pStyle w:val="Heading2"/>
+      </w:pPr>
+      <w:r>
         <w:t>Introduction</w:t>
       </w:r>
     </w:p>
@@ -109,7 +95,7 @@
         </w:rPr>
       </w:pPr>
       <w:r>
-        <w:t xml:space="preserve"> The </w:t>
+        <w:t xml:space="preserve">The </w:t>
       </w:r>
       <w:r>
         <w:t>aim</w:t>
@@ -170,7 +156,14 @@
           <w:rFonts w:ascii="Calibri" w:hAnsi="Calibri" w:cs="Calibri"/>
           <w:color w:val="000000"/>
         </w:rPr>
-        <w:t xml:space="preserve">customer reviews. </w:t>
+        <w:t>restaurant</w:t>
+      </w:r>
+      <w:r>
+        <w:rPr>
+          <w:rFonts w:ascii="Calibri" w:hAnsi="Calibri" w:cs="Calibri"/>
+          <w:color w:val="000000"/>
+        </w:rPr>
+        <w:t xml:space="preserve"> reviews. </w:t>
       </w:r>
       <w:r>
         <w:rPr>
@@ -212,28 +205,21 @@
           <w:rFonts w:ascii="Calibri" w:hAnsi="Calibri" w:cs="Calibri"/>
           <w:color w:val="000000"/>
         </w:rPr>
-        <w:t>, which both</w:t>
+        <w:t>, wh</w:t>
       </w:r>
       <w:r>
         <w:rPr>
           <w:rFonts w:ascii="Calibri" w:hAnsi="Calibri" w:cs="Calibri"/>
           <w:color w:val="000000"/>
         </w:rPr>
-        <w:t xml:space="preserve"> presented class imbalance among the 12 aspect categories to be tackled, </w:t>
+        <w:t xml:space="preserve">ere </w:t>
       </w:r>
       <w:r>
         <w:rPr>
           <w:rFonts w:ascii="Calibri" w:hAnsi="Calibri" w:cs="Calibri"/>
           <w:color w:val="000000"/>
         </w:rPr>
-        <w:t xml:space="preserve">as </w:t>
-      </w:r>
-      <w:r>
-        <w:rPr>
-          <w:rFonts w:ascii="Calibri" w:hAnsi="Calibri" w:cs="Calibri"/>
-          <w:color w:val="000000"/>
-        </w:rPr>
-        <w:t>illustrated below.</w:t>
+        <w:t>there is high imbalance both in terms of the number of reviews per polarity as well as the number of reviews per category.</w:t>
       </w:r>
     </w:p>
     <w:p>
@@ -251,7 +237,7 @@
           <w:color w:val="000000"/>
         </w:rPr>
         <w:drawing>
-          <wp:inline distT="0" distB="0" distL="0" distR="0" wp14:anchorId="358988E6" wp14:editId="085AB009">
+          <wp:inline distT="0" distB="0" distL="0" distR="0" wp14:anchorId="35C77375" wp14:editId="35C77376">
             <wp:extent cx="5943600" cy="2289810"/>
             <wp:effectExtent l="0" t="0" r="0" b="0"/>
             <wp:docPr id="17" name="Image 16"/>
@@ -291,22 +277,9 @@
     </w:p>
     <w:p>
       <w:pPr>
-        <w:pStyle w:val="Titre2"/>
-        <w:numPr>
-          <w:ilvl w:val="0"/>
-          <w:numId w:val="2"/>
-        </w:numPr>
-        <w:ind w:left="284"/>
-        <w:rPr>
-          <w:b/>
-          <w:color w:val="000000" w:themeColor="text1"/>
-        </w:rPr>
-      </w:pPr>
-      <w:r>
-        <w:rPr>
-          <w:b/>
-          <w:color w:val="000000" w:themeColor="text1"/>
-        </w:rPr>
+        <w:pStyle w:val="Heading2"/>
+      </w:pPr>
+      <w:r>
         <w:t>Implementation Details</w:t>
       </w:r>
     </w:p>
@@ -315,13 +288,37 @@
         <w:jc w:val="both"/>
       </w:pPr>
       <w:r>
-        <w:t xml:space="preserve">The input data was composed of three elements: the aspect category, the target term and the sentence. These elements were preprocessed into </w:t>
-      </w:r>
-      <w:r>
-        <w:t xml:space="preserve">enriched </w:t>
-      </w:r>
-      <w:r>
-        <w:t>concatenated strings containing separator</w:t>
+        <w:t xml:space="preserve">The input data </w:t>
+      </w:r>
+      <w:r>
+        <w:t xml:space="preserve">contains four </w:t>
+      </w:r>
+      <w:r>
+        <w:t>elements: the aspect category, the target term</w:t>
+      </w:r>
+      <w:r>
+        <w:t>, its position</w:t>
+      </w:r>
+      <w:r>
+        <w:t xml:space="preserve"> and the </w:t>
+      </w:r>
+      <w:r>
+        <w:t>review itself</w:t>
+      </w:r>
+      <w:r>
+        <w:t xml:space="preserve">. These elements were preprocessed </w:t>
+      </w:r>
+      <w:r>
+        <w:t xml:space="preserve">by </w:t>
+      </w:r>
+      <w:r>
+        <w:t>concaten</w:t>
+      </w:r>
+      <w:r>
+        <w:t>ating them into a single string. This string was enriched with model-specific s</w:t>
+      </w:r>
+      <w:r>
+        <w:t>eparator</w:t>
       </w:r>
       <w:r>
         <w:t>s</w:t>
@@ -333,7 +330,13 @@
         <w:t xml:space="preserve"> in order </w:t>
       </w:r>
       <w:r>
-        <w:t>to structure the model’s input and highlight</w:t>
+        <w:t>to</w:t>
+      </w:r>
+      <w:r>
+        <w:t xml:space="preserve"> provide some basic structure as well as </w:t>
+      </w:r>
+      <w:r>
+        <w:t>highlight</w:t>
       </w:r>
       <w:r>
         <w:t xml:space="preserve"> the target term’s position</w:t>
@@ -345,85 +348,19 @@
         <w:t>.</w:t>
       </w:r>
       <w:r>
-        <w:t xml:space="preserve"> Several enrichments were considered in the tuning phase and the eventual final format was of the form:  </w:t>
-      </w:r>
-    </w:p>
-    <w:p>
-      <w:pPr>
-        <w:jc w:val="center"/>
-      </w:pPr>
-      <w:r>
-        <w:t>‘&lt;</w:t>
-      </w:r>
-      <w:proofErr w:type="gramStart"/>
-      <w:r>
-        <w:t>start</w:t>
-      </w:r>
-      <w:proofErr w:type="gramEnd"/>
-      <w:r>
-        <w:t xml:space="preserve">&gt; </w:t>
-      </w:r>
-      <w:r>
-        <w:rPr>
-          <w:color w:val="ED7D31" w:themeColor="accent2"/>
-        </w:rPr>
-        <w:t xml:space="preserve">aspect </w:t>
-      </w:r>
-      <w:r>
-        <w:rPr>
-          <w:color w:val="70AD47" w:themeColor="accent6"/>
-        </w:rPr>
-        <w:t>&lt;marker&gt; target &lt;/marker&gt;</w:t>
-      </w:r>
-      <w:r>
-        <w:t>?</w:t>
-      </w:r>
-      <w:r>
-        <w:t xml:space="preserve"> &lt;</w:t>
-      </w:r>
-      <w:proofErr w:type="spellStart"/>
-      <w:proofErr w:type="gramStart"/>
-      <w:r>
-        <w:t>sep</w:t>
-      </w:r>
-      <w:proofErr w:type="spellEnd"/>
-      <w:proofErr w:type="gramEnd"/>
-      <w:r>
-        <w:t xml:space="preserve">&gt; </w:t>
-      </w:r>
-      <w:r>
-        <w:rPr>
-          <w:color w:val="FF66CC"/>
-        </w:rPr>
-        <w:t>sentence</w:t>
-      </w:r>
-      <w:r>
-        <w:t xml:space="preserve"> &lt;</w:t>
-      </w:r>
-      <w:proofErr w:type="spellStart"/>
-      <w:r>
-        <w:t>sep</w:t>
-      </w:r>
-      <w:proofErr w:type="spellEnd"/>
-      <w:r>
-        <w:t xml:space="preserve">&gt; </w:t>
-      </w:r>
-      <w:r>
-        <w:rPr>
-          <w:color w:val="70AD47" w:themeColor="accent6"/>
-        </w:rPr>
-        <w:t>&lt;marker&gt; target &lt;/marker&gt;</w:t>
-      </w:r>
-      <w:r>
-        <w:t xml:space="preserve"> &lt;/end&gt;’</w:t>
-      </w:r>
-    </w:p>
-    <w:p>
+        <w:t xml:space="preserve"> </w:t>
+      </w:r>
       <w:r>
         <w:t>Below is a</w:t>
       </w:r>
       <w:r>
-        <w:t xml:space="preserve"> concrete example from the training dataset:</w:t>
+        <w:t xml:space="preserve"> concrete example from the training dataset</w:t>
+      </w:r>
+      <w:r>
+        <w:t xml:space="preserve"> (using respective marker tokens for RoBERTa)</w:t>
+      </w:r>
+      <w:r>
+        <w:t>:</w:t>
       </w:r>
     </w:p>
     <w:p>
@@ -440,36 +377,7 @@
         <w:rPr>
           <w:color w:val="70AD47" w:themeColor="accent6"/>
         </w:rPr>
-        <w:t>&lt;</w:t>
-      </w:r>
-      <w:proofErr w:type="spellStart"/>
-      <w:r>
-        <w:rPr>
-          <w:color w:val="70AD47" w:themeColor="accent6"/>
-        </w:rPr>
-        <w:t>tgt</w:t>
-      </w:r>
-      <w:proofErr w:type="spellEnd"/>
-      <w:r>
-        <w:rPr>
-          <w:color w:val="70AD47" w:themeColor="accent6"/>
-        </w:rPr>
-        <w:t>&gt; seating &lt;/</w:t>
-      </w:r>
-      <w:proofErr w:type="spellStart"/>
-      <w:r>
-        <w:rPr>
-          <w:color w:val="70AD47" w:themeColor="accent6"/>
-        </w:rPr>
-        <w:t>tgt</w:t>
-      </w:r>
-      <w:proofErr w:type="spellEnd"/>
-      <w:proofErr w:type="gramStart"/>
-      <w:r>
-        <w:rPr>
-          <w:color w:val="70AD47" w:themeColor="accent6"/>
-        </w:rPr>
-        <w:t>&gt;</w:t>
+        <w:t>&lt;tgt&gt; seating &lt;/tgt&gt;</w:t>
       </w:r>
       <w:r>
         <w:t xml:space="preserve"> </w:t>
@@ -477,7 +385,6 @@
       <w:r>
         <w:t>?</w:t>
       </w:r>
-      <w:proofErr w:type="gramEnd"/>
       <w:r>
         <w:t xml:space="preserve"> &lt;/s&gt; </w:t>
       </w:r>
@@ -491,35 +398,7 @@
         <w:rPr>
           <w:color w:val="70AD47" w:themeColor="accent6"/>
         </w:rPr>
-        <w:t>&lt;</w:t>
-      </w:r>
-      <w:proofErr w:type="spellStart"/>
-      <w:r>
-        <w:rPr>
-          <w:color w:val="70AD47" w:themeColor="accent6"/>
-        </w:rPr>
-        <w:t>tgt</w:t>
-      </w:r>
-      <w:proofErr w:type="spellEnd"/>
-      <w:r>
-        <w:rPr>
-          <w:color w:val="70AD47" w:themeColor="accent6"/>
-        </w:rPr>
-        <w:t>&gt; seating &lt;/</w:t>
-      </w:r>
-      <w:proofErr w:type="spellStart"/>
-      <w:r>
-        <w:rPr>
-          <w:color w:val="70AD47" w:themeColor="accent6"/>
-        </w:rPr>
-        <w:t>tgt</w:t>
-      </w:r>
-      <w:proofErr w:type="spellEnd"/>
-      <w:r>
-        <w:rPr>
-          <w:color w:val="70AD47" w:themeColor="accent6"/>
-        </w:rPr>
-        <w:t xml:space="preserve">&gt; </w:t>
+        <w:t xml:space="preserve">&lt;tgt&gt; seating &lt;/tgt&gt; </w:t>
       </w:r>
       <w:r>
         <w:rPr>
@@ -534,35 +413,7 @@
         <w:rPr>
           <w:color w:val="70AD47" w:themeColor="accent6"/>
         </w:rPr>
-        <w:t>&lt;</w:t>
-      </w:r>
-      <w:proofErr w:type="spellStart"/>
-      <w:r>
-        <w:rPr>
-          <w:color w:val="70AD47" w:themeColor="accent6"/>
-        </w:rPr>
-        <w:t>tgt</w:t>
-      </w:r>
-      <w:proofErr w:type="spellEnd"/>
-      <w:r>
-        <w:rPr>
-          <w:color w:val="70AD47" w:themeColor="accent6"/>
-        </w:rPr>
-        <w:t>&gt; seating &lt;/</w:t>
-      </w:r>
-      <w:proofErr w:type="spellStart"/>
-      <w:r>
-        <w:rPr>
-          <w:color w:val="70AD47" w:themeColor="accent6"/>
-        </w:rPr>
-        <w:t>tgt</w:t>
-      </w:r>
-      <w:proofErr w:type="spellEnd"/>
-      <w:r>
-        <w:rPr>
-          <w:color w:val="70AD47" w:themeColor="accent6"/>
-        </w:rPr>
-        <w:t xml:space="preserve">&gt; </w:t>
+        <w:t xml:space="preserve">&lt;tgt&gt; seating &lt;/tgt&gt; </w:t>
       </w:r>
       <w:r>
         <w:t>&lt;/s&gt;</w:t>
@@ -574,44 +425,52 @@
       </w:pPr>
       <w:r>
         <w:lastRenderedPageBreak/>
-        <w:t xml:space="preserve">The final model </w:t>
-      </w:r>
-      <w:r>
-        <w:t>selected was</w:t>
-      </w:r>
-      <w:r>
-        <w:t xml:space="preserve"> composed of</w:t>
-      </w:r>
-      <w:r>
-        <w:t xml:space="preserve"> the association of a model named </w:t>
-      </w:r>
-      <w:proofErr w:type="spellStart"/>
+        <w:t xml:space="preserve">Our submitted model is </w:t>
+      </w:r>
+      <w:r>
+        <w:t>based on the combination of</w:t>
+      </w:r>
+      <w:r>
+        <w:t xml:space="preserve"> a pre-trained encoder-only transformer, namely</w:t>
+      </w:r>
+      <w:r>
+        <w:t xml:space="preserve"> </w:t>
+      </w:r>
       <w:r>
         <w:t>RoBERTa</w:t>
       </w:r>
-      <w:proofErr w:type="spellEnd"/>
-      <w:r>
-        <w:t xml:space="preserve"> with a classifier network</w:t>
-      </w:r>
-      <w:r>
-        <w:t xml:space="preserve">. </w:t>
-      </w:r>
-      <w:r>
-        <w:t xml:space="preserve">BERT </w:t>
-      </w:r>
-      <w:r>
-        <w:t xml:space="preserve">(Bidirectional Encoder Representations from Transformers) is an encoder-only transformer-based pre-trained language model. </w:t>
-      </w:r>
-      <w:proofErr w:type="spellStart"/>
-      <w:r>
-        <w:t>RoBERTa</w:t>
-      </w:r>
-      <w:proofErr w:type="spellEnd"/>
-      <w:r>
-        <w:t xml:space="preserve"> is an optimized version of BERT and follows a similar input structure (with small differences in tokenization and special tokens)</w:t>
+      <w:r>
+        <w:t>,</w:t>
+      </w:r>
+      <w:r>
+        <w:t xml:space="preserve"> to generate the vector embeddings of the </w:t>
+      </w:r>
+      <w:r>
+        <w:t>preprocessed</w:t>
+      </w:r>
+      <w:r>
+        <w:t xml:space="preserve"> strings and </w:t>
+      </w:r>
+      <w:r>
+        <w:t xml:space="preserve">a classifier network </w:t>
+      </w:r>
+      <w:r>
+        <w:t xml:space="preserve">to predict the polarity based on the vector embedding. </w:t>
+      </w:r>
+      <w:r>
+        <w:t>RoBERTa is an optimized version of BERT (Bidirectional Encoder Representations from Transformers)</w:t>
+      </w:r>
+      <w:r>
+        <w:t xml:space="preserve"> </w:t>
+      </w:r>
+      <w:r>
+        <w:t>and follows a similar input structure (with small differences in tokenization and special tokens)</w:t>
       </w:r>
       <w:r>
         <w:t>.</w:t>
+      </w:r>
+      <w:r>
+        <w:t xml:space="preserve"> </w:t>
       </w:r>
     </w:p>
     <w:p>
@@ -619,80 +478,80 @@
         <w:jc w:val="both"/>
       </w:pPr>
       <w:r>
-        <w:t xml:space="preserve">The final architecture as well as all the </w:t>
-      </w:r>
-      <w:proofErr w:type="spellStart"/>
-      <w:r>
-        <w:t>hyperparameters</w:t>
-      </w:r>
-      <w:proofErr w:type="spellEnd"/>
-      <w:r>
-        <w:t xml:space="preserve"> of the classifier</w:t>
-      </w:r>
-      <w:r>
-        <w:t xml:space="preserve"> were determined using a series of grid-searches. Eventually, among the tested configuration</w:t>
+        <w:t xml:space="preserve">The final architecture </w:t>
+      </w:r>
+      <w:r>
+        <w:t xml:space="preserve">of the classifier network </w:t>
+      </w:r>
+      <w:r>
+        <w:t>as well as all the hyperparameters</w:t>
+      </w:r>
+      <w:r>
+        <w:t xml:space="preserve"> </w:t>
+      </w:r>
+      <w:r>
+        <w:t xml:space="preserve">were determined </w:t>
+      </w:r>
+      <w:r>
+        <w:t>in</w:t>
+      </w:r>
+      <w:r>
+        <w:t xml:space="preserve"> a series of grid-searches</w:t>
+      </w:r>
+      <w:r>
+        <w:t xml:space="preserve"> </w:t>
+      </w:r>
+      <w:r>
+        <w:t xml:space="preserve">using the </w:t>
+      </w:r>
+      <w:r>
+        <w:rPr>
+          <w:i/>
+          <w:iCs/>
+        </w:rPr>
+        <w:t>raytune</w:t>
+      </w:r>
+      <w:r>
+        <w:t xml:space="preserve"> library</w:t>
+      </w:r>
+      <w:r>
+        <w:t xml:space="preserve">. </w:t>
+      </w:r>
+      <w:r>
+        <w:t>A</w:t>
+      </w:r>
+      <w:r>
+        <w:t>mong the tested configuration</w:t>
       </w:r>
       <w:r>
         <w:t>s</w:t>
       </w:r>
       <w:r>
-        <w:t>, the optimal architecture for the classifier occurred to be composed of 2</w:t>
+        <w:t xml:space="preserve">, the optimal architecture for the classifier </w:t>
+      </w:r>
+      <w:r>
+        <w:t>were</w:t>
+      </w:r>
+      <w:r>
+        <w:t xml:space="preserve"> 2</w:t>
       </w:r>
       <w:r>
         <w:t xml:space="preserve"> linear layers</w:t>
       </w:r>
       <w:r>
-        <w:t xml:space="preserve">, 192 hidden units and </w:t>
-      </w:r>
-      <w:proofErr w:type="spellStart"/>
-      <w:r>
-        <w:t>ReLU</w:t>
-      </w:r>
-      <w:proofErr w:type="spellEnd"/>
-      <w:r>
-        <w:t xml:space="preserve"> as the activation </w:t>
-      </w:r>
-      <w:r>
-        <w:t xml:space="preserve">function of the first layer. </w:t>
-      </w:r>
-      <w:r>
-        <w:t>D</w:t>
-      </w:r>
-      <w:r>
-        <w:t>ropout</w:t>
-      </w:r>
-      <w:r>
-        <w:t>s were</w:t>
-      </w:r>
-      <w:r>
-        <w:t xml:space="preserve"> also considered for tuning </w:t>
-      </w:r>
-      <w:r>
-        <w:t xml:space="preserve">at two locations: on the input of the classifier and just </w:t>
-      </w:r>
-      <w:r>
-        <w:t>after the activation of the first layer</w:t>
-      </w:r>
-      <w:r>
-        <w:t>.</w:t>
-      </w:r>
-      <w:r>
-        <w:t xml:space="preserve"> </w:t>
-      </w:r>
-      <w:r>
-        <w:t>However,</w:t>
-      </w:r>
-      <w:r>
-        <w:t xml:space="preserve"> the optimal </w:t>
-      </w:r>
-      <w:r>
-        <w:t>architecture</w:t>
-      </w:r>
-      <w:r>
-        <w:t xml:space="preserve"> was obtained with no dropout</w:t>
-      </w:r>
-      <w:r>
-        <w:t>.</w:t>
+        <w:t xml:space="preserve"> with </w:t>
+      </w:r>
+      <w:r>
+        <w:t>192 hidden units</w:t>
+      </w:r>
+      <w:r>
+        <w:t xml:space="preserve">, </w:t>
+      </w:r>
+      <w:r>
+        <w:t>ReLU as the activation</w:t>
+      </w:r>
+      <w:r>
+        <w:t xml:space="preserve"> function, and no Dropout.</w:t>
       </w:r>
     </w:p>
     <w:p>
@@ -700,10 +559,16 @@
         <w:jc w:val="both"/>
       </w:pPr>
       <w:r>
-        <w:t>Another critical aspect of the pipeline was the choice of the loss function. Similarly to the input enrichment or the model’s architecture, several loss functions were conside</w:t>
-      </w:r>
-      <w:r>
-        <w:t xml:space="preserve">red for tuning. Eventually, the Binary Cross Entropy was selected. In order to tackle </w:t>
+        <w:t xml:space="preserve">Another critical aspect of the pipeline was the choice of the loss function. </w:t>
+      </w:r>
+      <w:r>
+        <w:t xml:space="preserve">We evaluated the performance using </w:t>
+      </w:r>
+      <w:r>
+        <w:t>Binary Cross Entropy Loss, Focal Loss, and Top-K Loss</w:t>
+      </w:r>
+      <w:r>
+        <w:t xml:space="preserve">. Eventually, the Binary Cross Entropy was selected. In order to tackle </w:t>
       </w:r>
       <w:r>
         <w:t>the class imbalance mentioned in the introduction</w:t>
@@ -721,7 +586,10 @@
         <w:t xml:space="preserve">were </w:t>
       </w:r>
       <w:r>
-        <w:t>obtained with inverted square root class frequency.</w:t>
+        <w:t>obtained with inverted square root class frequency</w:t>
+      </w:r>
+      <w:r>
+        <w:t>.</w:t>
       </w:r>
     </w:p>
     <w:p>
@@ -734,10 +602,21 @@
         <w:jc w:val="center"/>
       </w:pPr>
       <w:r>
+        <w:rPr>
+          <w:noProof/>
+        </w:rPr>
         <w:drawing>
-          <wp:inline distT="0" distB="0" distL="0" distR="0" wp14:anchorId="72688CF9" wp14:editId="6C23BCB0">
+          <wp:anchor distT="0" distB="0" distL="114300" distR="114300" simplePos="0" relativeHeight="251659264" behindDoc="0" locked="0" layoutInCell="1" allowOverlap="1" wp14:anchorId="35C77377" wp14:editId="3328DE8C">
+            <wp:simplePos x="0" y="0"/>
+            <wp:positionH relativeFrom="column">
+              <wp:posOffset>390144</wp:posOffset>
+            </wp:positionH>
+            <wp:positionV relativeFrom="paragraph">
+              <wp:posOffset>1397</wp:posOffset>
+            </wp:positionV>
             <wp:extent cx="5156839" cy="5046651"/>
             <wp:effectExtent l="0" t="0" r="5715" b="1905"/>
+            <wp:wrapTopAndBottom/>
             <wp:docPr id="19" name="Image 18"/>
             <wp:cNvGraphicFramePr>
               <a:graphicFrameLocks xmlns:a="http://schemas.openxmlformats.org/drawingml/2006/main" noChangeAspect="1"/>
@@ -752,7 +631,13 @@
                     </pic:cNvPicPr>
                   </pic:nvPicPr>
                   <pic:blipFill>
-                    <a:blip r:embed="rId7"/>
+                    <a:blip r:embed="rId7">
+                      <a:extLst>
+                        <a:ext uri="{28A0092B-C50C-407E-A947-70E740481C1C}">
+                          <a14:useLocalDpi xmlns:a14="http://schemas.microsoft.com/office/drawing/2010/main" val="0"/>
+                        </a:ext>
+                      </a:extLst>
+                    </a:blip>
                     <a:stretch>
                       <a:fillRect/>
                     </a:stretch>
@@ -760,7 +645,7 @@
                   <pic:spPr>
                     <a:xfrm>
                       <a:off x="0" y="0"/>
-                      <a:ext cx="5172236" cy="5061719"/>
+                      <a:ext cx="5156839" cy="5046651"/>
                     </a:xfrm>
                     <a:prstGeom prst="rect">
                       <a:avLst/>
@@ -769,28 +654,15 @@
                 </pic:pic>
               </a:graphicData>
             </a:graphic>
-          </wp:inline>
+          </wp:anchor>
         </w:drawing>
       </w:r>
     </w:p>
     <w:p>
       <w:pPr>
-        <w:pStyle w:val="Titre2"/>
-        <w:numPr>
-          <w:ilvl w:val="0"/>
-          <w:numId w:val="2"/>
-        </w:numPr>
-        <w:ind w:left="284"/>
-        <w:rPr>
-          <w:b/>
-          <w:color w:val="000000" w:themeColor="text1"/>
-        </w:rPr>
-      </w:pPr>
-      <w:r>
-        <w:rPr>
-          <w:b/>
-          <w:color w:val="000000" w:themeColor="text1"/>
-        </w:rPr>
+        <w:pStyle w:val="Heading2"/>
+      </w:pPr>
+      <w:r>
         <w:lastRenderedPageBreak/>
         <w:t>Main Results</w:t>
       </w:r>
@@ -836,7 +708,7 @@
       </w:tblGrid>
       <w:tr>
         <w:trPr>
-          <w:trHeight w:val="1194"/>
+          <w:trHeight w:val="310"/>
         </w:trPr>
         <w:tc>
           <w:tcPr>
@@ -857,14 +729,16 @@
               <w:rPr>
                 <w:rFonts w:ascii="Calibri" w:eastAsia="Times New Roman" w:hAnsi="Calibri" w:cs="Calibri"/>
                 <w:color w:val="000000"/>
-                <w:szCs w:val="24"/>
+                <w:sz w:val="16"/>
+                <w:szCs w:val="18"/>
               </w:rPr>
             </w:pPr>
             <w:r>
               <w:rPr>
                 <w:rFonts w:ascii="Calibri" w:eastAsia="Times New Roman" w:hAnsi="Calibri" w:cs="Calibri"/>
                 <w:color w:val="000000"/>
-                <w:szCs w:val="24"/>
+                <w:sz w:val="16"/>
+                <w:szCs w:val="18"/>
               </w:rPr>
               <w:t>Pre-trained Model</w:t>
             </w:r>
@@ -889,14 +763,16 @@
               <w:rPr>
                 <w:rFonts w:ascii="Calibri" w:eastAsia="Times New Roman" w:hAnsi="Calibri" w:cs="Calibri"/>
                 <w:color w:val="000000"/>
-                <w:szCs w:val="24"/>
+                <w:sz w:val="16"/>
+                <w:szCs w:val="18"/>
               </w:rPr>
             </w:pPr>
             <w:r>
               <w:rPr>
                 <w:rFonts w:ascii="Calibri" w:eastAsia="Times New Roman" w:hAnsi="Calibri" w:cs="Calibri"/>
                 <w:color w:val="000000"/>
-                <w:szCs w:val="24"/>
+                <w:sz w:val="16"/>
+                <w:szCs w:val="18"/>
               </w:rPr>
               <w:t>Machine</w:t>
             </w:r>
@@ -921,14 +797,16 @@
               <w:rPr>
                 <w:rFonts w:ascii="Calibri" w:eastAsia="Times New Roman" w:hAnsi="Calibri" w:cs="Calibri"/>
                 <w:color w:val="000000"/>
-                <w:szCs w:val="24"/>
+                <w:sz w:val="16"/>
+                <w:szCs w:val="18"/>
               </w:rPr>
             </w:pPr>
             <w:r>
               <w:rPr>
                 <w:rFonts w:ascii="Calibri" w:eastAsia="Times New Roman" w:hAnsi="Calibri" w:cs="Calibri"/>
                 <w:color w:val="000000"/>
-                <w:szCs w:val="24"/>
+                <w:sz w:val="16"/>
+                <w:szCs w:val="18"/>
               </w:rPr>
               <w:t>Number of epochs</w:t>
             </w:r>
@@ -953,14 +831,16 @@
               <w:rPr>
                 <w:rFonts w:ascii="Calibri" w:eastAsia="Times New Roman" w:hAnsi="Calibri" w:cs="Calibri"/>
                 <w:color w:val="000000"/>
-                <w:szCs w:val="24"/>
+                <w:sz w:val="16"/>
+                <w:szCs w:val="18"/>
               </w:rPr>
             </w:pPr>
             <w:r>
               <w:rPr>
                 <w:rFonts w:ascii="Calibri" w:eastAsia="Times New Roman" w:hAnsi="Calibri" w:cs="Calibri"/>
                 <w:color w:val="000000"/>
-                <w:szCs w:val="24"/>
+                <w:sz w:val="16"/>
+                <w:szCs w:val="18"/>
               </w:rPr>
               <w:t xml:space="preserve">Average Dev Accuracy </w:t>
             </w:r>
@@ -972,14 +852,16 @@
               <w:rPr>
                 <w:rFonts w:ascii="Calibri" w:eastAsia="Times New Roman" w:hAnsi="Calibri" w:cs="Calibri"/>
                 <w:color w:val="000000"/>
-                <w:szCs w:val="24"/>
+                <w:sz w:val="16"/>
+                <w:szCs w:val="18"/>
               </w:rPr>
             </w:pPr>
             <w:r>
               <w:rPr>
                 <w:rFonts w:ascii="Calibri" w:eastAsia="Times New Roman" w:hAnsi="Calibri" w:cs="Calibri"/>
                 <w:color w:val="000000"/>
-                <w:szCs w:val="24"/>
+                <w:sz w:val="16"/>
+                <w:szCs w:val="18"/>
               </w:rPr>
               <w:t>(5 runs)</w:t>
             </w:r>
@@ -1004,14 +886,16 @@
               <w:rPr>
                 <w:rFonts w:ascii="Calibri" w:eastAsia="Times New Roman" w:hAnsi="Calibri" w:cs="Calibri"/>
                 <w:color w:val="000000"/>
-                <w:szCs w:val="24"/>
+                <w:sz w:val="16"/>
+                <w:szCs w:val="18"/>
               </w:rPr>
             </w:pPr>
             <w:r>
               <w:rPr>
                 <w:rFonts w:ascii="Calibri" w:eastAsia="Times New Roman" w:hAnsi="Calibri" w:cs="Calibri"/>
                 <w:color w:val="000000"/>
-                <w:szCs w:val="24"/>
+                <w:sz w:val="16"/>
+                <w:szCs w:val="18"/>
               </w:rPr>
               <w:t>Standard Deviation</w:t>
             </w:r>
@@ -1036,14 +920,16 @@
               <w:rPr>
                 <w:rFonts w:ascii="Calibri" w:eastAsia="Times New Roman" w:hAnsi="Calibri" w:cs="Calibri"/>
                 <w:color w:val="000000"/>
-                <w:szCs w:val="24"/>
+                <w:sz w:val="16"/>
+                <w:szCs w:val="18"/>
               </w:rPr>
             </w:pPr>
             <w:r>
               <w:rPr>
                 <w:rFonts w:ascii="Calibri" w:eastAsia="Times New Roman" w:hAnsi="Calibri" w:cs="Calibri"/>
                 <w:color w:val="000000"/>
-                <w:szCs w:val="24"/>
+                <w:sz w:val="16"/>
+                <w:szCs w:val="18"/>
               </w:rPr>
               <w:t>Total Runtime</w:t>
             </w:r>
@@ -1051,7 +937,8 @@
               <w:rPr>
                 <w:rFonts w:ascii="Calibri" w:eastAsia="Times New Roman" w:hAnsi="Calibri" w:cs="Calibri"/>
                 <w:color w:val="000000"/>
-                <w:szCs w:val="24"/>
+                <w:sz w:val="16"/>
+                <w:szCs w:val="18"/>
               </w:rPr>
               <w:br/>
               <w:t>(5 runs)</w:t>
@@ -1061,7 +948,7 @@
       </w:tr>
       <w:tr>
         <w:trPr>
-          <w:trHeight w:val="906"/>
+          <w:trHeight w:val="445"/>
         </w:trPr>
         <w:tc>
           <w:tcPr>
@@ -1082,14 +969,16 @@
               <w:rPr>
                 <w:rFonts w:ascii="Calibri" w:eastAsia="Times New Roman" w:hAnsi="Calibri" w:cs="Calibri"/>
                 <w:color w:val="000000"/>
-                <w:szCs w:val="24"/>
+                <w:sz w:val="16"/>
+                <w:szCs w:val="18"/>
               </w:rPr>
             </w:pPr>
             <w:r>
               <w:rPr>
                 <w:rFonts w:ascii="Calibri" w:eastAsia="Times New Roman" w:hAnsi="Calibri" w:cs="Calibri"/>
                 <w:color w:val="000000"/>
-                <w:szCs w:val="24"/>
+                <w:sz w:val="16"/>
+                <w:szCs w:val="18"/>
               </w:rPr>
               <w:t>Roberta-base</w:t>
             </w:r>
@@ -1114,14 +1003,16 @@
               <w:rPr>
                 <w:rFonts w:ascii="Calibri" w:eastAsia="Times New Roman" w:hAnsi="Calibri" w:cs="Calibri"/>
                 <w:color w:val="000000"/>
-                <w:szCs w:val="24"/>
+                <w:sz w:val="16"/>
+                <w:szCs w:val="18"/>
               </w:rPr>
             </w:pPr>
             <w:r>
               <w:rPr>
                 <w:rFonts w:ascii="Calibri" w:eastAsia="Times New Roman" w:hAnsi="Calibri" w:cs="Calibri"/>
                 <w:color w:val="000000"/>
-                <w:szCs w:val="24"/>
+                <w:sz w:val="16"/>
+                <w:szCs w:val="18"/>
               </w:rPr>
               <w:t>Local Machine</w:t>
             </w:r>
@@ -1133,14 +1024,16 @@
               <w:rPr>
                 <w:rFonts w:ascii="Calibri" w:eastAsia="Times New Roman" w:hAnsi="Calibri" w:cs="Calibri"/>
                 <w:color w:val="000000"/>
-                <w:szCs w:val="24"/>
+                <w:sz w:val="16"/>
+                <w:szCs w:val="18"/>
               </w:rPr>
             </w:pPr>
             <w:r>
               <w:rPr>
                 <w:rFonts w:ascii="Calibri" w:eastAsia="Times New Roman" w:hAnsi="Calibri" w:cs="Calibri"/>
                 <w:color w:val="000000"/>
-                <w:szCs w:val="24"/>
+                <w:sz w:val="16"/>
+                <w:szCs w:val="18"/>
               </w:rPr>
               <w:t>(</w:t>
             </w:r>
@@ -1148,6 +1041,8 @@
               <w:rPr>
                 <w:rFonts w:ascii="Calibri" w:hAnsi="Calibri" w:cs="Calibri"/>
                 <w:color w:val="000000"/>
+                <w:sz w:val="16"/>
+                <w:szCs w:val="18"/>
                 <w:shd w:val="clear" w:color="auto" w:fill="FFFFFF"/>
               </w:rPr>
               <w:t>RTX 3070 8GB</w:t>
@@ -1156,7 +1051,8 @@
               <w:rPr>
                 <w:rFonts w:ascii="Calibri" w:eastAsia="Times New Roman" w:hAnsi="Calibri" w:cs="Calibri"/>
                 <w:color w:val="000000"/>
-                <w:szCs w:val="24"/>
+                <w:sz w:val="16"/>
+                <w:szCs w:val="18"/>
               </w:rPr>
               <w:t>)</w:t>
             </w:r>
@@ -1181,14 +1077,16 @@
               <w:rPr>
                 <w:rFonts w:ascii="Calibri" w:eastAsia="Times New Roman" w:hAnsi="Calibri" w:cs="Calibri"/>
                 <w:color w:val="000000"/>
-                <w:szCs w:val="24"/>
+                <w:sz w:val="16"/>
+                <w:szCs w:val="18"/>
               </w:rPr>
             </w:pPr>
             <w:r>
               <w:rPr>
                 <w:rFonts w:ascii="Calibri" w:eastAsia="Times New Roman" w:hAnsi="Calibri" w:cs="Calibri"/>
                 <w:color w:val="000000"/>
-                <w:szCs w:val="24"/>
+                <w:sz w:val="16"/>
+                <w:szCs w:val="18"/>
               </w:rPr>
               <w:t>20</w:t>
             </w:r>
@@ -1213,14 +1111,16 @@
               <w:rPr>
                 <w:rFonts w:ascii="Calibri" w:eastAsia="Times New Roman" w:hAnsi="Calibri" w:cs="Calibri"/>
                 <w:color w:val="000000"/>
-                <w:szCs w:val="24"/>
+                <w:sz w:val="16"/>
+                <w:szCs w:val="18"/>
               </w:rPr>
             </w:pPr>
             <w:r>
               <w:rPr>
                 <w:rFonts w:ascii="Calibri" w:eastAsia="Times New Roman" w:hAnsi="Calibri" w:cs="Calibri"/>
                 <w:color w:val="000000"/>
-                <w:szCs w:val="24"/>
+                <w:sz w:val="16"/>
+                <w:szCs w:val="18"/>
               </w:rPr>
               <w:t>90.32</w:t>
             </w:r>
@@ -1245,14 +1145,16 @@
               <w:rPr>
                 <w:rFonts w:ascii="Calibri" w:eastAsia="Times New Roman" w:hAnsi="Calibri" w:cs="Calibri"/>
                 <w:color w:val="000000"/>
-                <w:szCs w:val="24"/>
+                <w:sz w:val="16"/>
+                <w:szCs w:val="18"/>
               </w:rPr>
             </w:pPr>
             <w:r>
               <w:rPr>
                 <w:rFonts w:ascii="Calibri" w:eastAsia="Times New Roman" w:hAnsi="Calibri" w:cs="Calibri"/>
                 <w:color w:val="000000"/>
-                <w:szCs w:val="24"/>
+                <w:sz w:val="16"/>
+                <w:szCs w:val="18"/>
               </w:rPr>
               <w:t>0.57</w:t>
             </w:r>
@@ -1277,7 +1179,8 @@
               <w:rPr>
                 <w:rFonts w:ascii="Calibri" w:eastAsia="Times New Roman" w:hAnsi="Calibri" w:cs="Calibri"/>
                 <w:color w:val="000000"/>
-                <w:szCs w:val="24"/>
+                <w:sz w:val="16"/>
+                <w:szCs w:val="18"/>
               </w:rPr>
             </w:pPr>
             <w:r>
@@ -1286,7 +1189,8 @@
                 <w:b/>
                 <w:bCs/>
                 <w:color w:val="000000"/>
-                <w:szCs w:val="24"/>
+                <w:sz w:val="16"/>
+                <w:szCs w:val="18"/>
                 <w:bdr w:val="none" w:sz="0" w:space="0" w:color="auto" w:frame="1"/>
               </w:rPr>
               <w:t>20</w:t>
@@ -1297,7 +1201,8 @@
                 <w:b/>
                 <w:bCs/>
                 <w:color w:val="000000"/>
-                <w:szCs w:val="24"/>
+                <w:sz w:val="16"/>
+                <w:szCs w:val="18"/>
                 <w:bdr w:val="none" w:sz="0" w:space="0" w:color="auto" w:frame="1"/>
               </w:rPr>
               <w:t xml:space="preserve"> min</w:t>
@@ -1306,7 +1211,8 @@
               <w:rPr>
                 <w:rFonts w:ascii="Calibri" w:eastAsia="Times New Roman" w:hAnsi="Calibri" w:cs="Calibri"/>
                 <w:color w:val="000000"/>
-                <w:szCs w:val="24"/>
+                <w:sz w:val="16"/>
+                <w:szCs w:val="18"/>
               </w:rPr>
               <w:t> </w:t>
             </w:r>
@@ -1318,14 +1224,16 @@
               <w:rPr>
                 <w:rFonts w:ascii="Calibri" w:eastAsia="Times New Roman" w:hAnsi="Calibri" w:cs="Calibri"/>
                 <w:color w:val="000000"/>
-                <w:szCs w:val="24"/>
+                <w:sz w:val="16"/>
+                <w:szCs w:val="18"/>
               </w:rPr>
             </w:pPr>
             <w:r>
               <w:rPr>
                 <w:rFonts w:ascii="Calibri" w:eastAsia="Times New Roman" w:hAnsi="Calibri" w:cs="Calibri"/>
                 <w:color w:val="000000"/>
-                <w:szCs w:val="24"/>
+                <w:sz w:val="16"/>
+                <w:szCs w:val="18"/>
               </w:rPr>
               <w:t>(</w:t>
             </w:r>
@@ -1333,7 +1241,8 @@
               <w:rPr>
                 <w:rFonts w:ascii="Calibri" w:eastAsia="Times New Roman" w:hAnsi="Calibri" w:cs="Calibri"/>
                 <w:color w:val="000000"/>
-                <w:szCs w:val="24"/>
+                <w:sz w:val="16"/>
+                <w:szCs w:val="18"/>
               </w:rPr>
               <w:t>1176</w:t>
             </w:r>
@@ -1341,7 +1250,8 @@
               <w:rPr>
                 <w:rFonts w:ascii="Calibri" w:eastAsia="Times New Roman" w:hAnsi="Calibri" w:cs="Calibri"/>
                 <w:color w:val="000000"/>
-                <w:szCs w:val="24"/>
+                <w:sz w:val="16"/>
+                <w:szCs w:val="18"/>
               </w:rPr>
               <w:t xml:space="preserve"> s)</w:t>
             </w:r>
@@ -1359,10 +1269,34 @@
         <w:jc w:val="both"/>
       </w:pPr>
       <w:r>
-        <w:t xml:space="preserve">The following confusion matrices indicate that most misclassifications occur for the neutral polarity, which is the most underrepresented class. </w:t>
-      </w:r>
-      <w:r>
-        <w:t>In addition, it can be noted that the proportion of negative comments misclassified as positives is higher on the development set. Other than these two aspects, t</w:t>
+        <w:t>The following confusion matrices</w:t>
+      </w:r>
+      <w:r>
+        <w:t xml:space="preserve"> show that the most misclassifications occur for the neutral polarity. This makes sense as </w:t>
+      </w:r>
+      <w:r>
+        <w:t xml:space="preserve">it will likely be the most ambiguous class (no extreme expressions of polarity) and </w:t>
+      </w:r>
+      <w:r>
+        <w:t xml:space="preserve">as </w:t>
+      </w:r>
+      <w:r>
+        <w:t xml:space="preserve">we have by far the fewest number of examples for this polarity: only 58 of over 1,500 reviews in the training data </w:t>
+      </w:r>
+      <w:r>
+        <w:t>relate to neutral polarity.</w:t>
+      </w:r>
+      <w:r>
+        <w:t xml:space="preserve"> </w:t>
+      </w:r>
+      <w:r>
+        <w:t>In addition</w:t>
+      </w:r>
+      <w:r>
+        <w:t>,</w:t>
+      </w:r>
+      <w:r>
+        <w:t xml:space="preserve"> the proportion of negative comments misclassified as positives is higher on the development set. Other than these two aspects, t</w:t>
       </w:r>
       <w:r>
         <w:t>he performance of the predictions on the train and dev set show similar patterns, which seemed to indicate a good potential for generalization.</w:t>
@@ -1377,9 +1311,17 @@
           <w:noProof/>
         </w:rPr>
         <w:drawing>
-          <wp:inline distT="0" distB="0" distL="0" distR="0" wp14:anchorId="20679946" wp14:editId="786CC26C">
-            <wp:extent cx="5907536" cy="3042168"/>
-            <wp:effectExtent l="0" t="0" r="0" b="6350"/>
+          <wp:anchor distT="0" distB="0" distL="114300" distR="114300" simplePos="0" relativeHeight="251658240" behindDoc="0" locked="0" layoutInCell="1" allowOverlap="1" wp14:anchorId="35C77379" wp14:editId="53E4A967">
+            <wp:simplePos x="0" y="0"/>
+            <wp:positionH relativeFrom="column">
+              <wp:posOffset>0</wp:posOffset>
+            </wp:positionH>
+            <wp:positionV relativeFrom="paragraph">
+              <wp:posOffset>-381</wp:posOffset>
+            </wp:positionV>
+            <wp:extent cx="4678680" cy="2409352"/>
+            <wp:effectExtent l="0" t="0" r="7620" b="0"/>
+            <wp:wrapTopAndBottom/>
             <wp:docPr id="4" name="Image 16"/>
             <wp:cNvGraphicFramePr>
               <a:graphicFrameLocks xmlns:a="http://schemas.openxmlformats.org/drawingml/2006/main" noChangeAspect="1"/>
@@ -1394,7 +1336,13 @@
                     </pic:cNvPicPr>
                   </pic:nvPicPr>
                   <pic:blipFill>
-                    <a:blip r:embed="rId8"/>
+                    <a:blip r:embed="rId8">
+                      <a:extLst>
+                        <a:ext uri="{28A0092B-C50C-407E-A947-70E740481C1C}">
+                          <a14:useLocalDpi xmlns:a14="http://schemas.microsoft.com/office/drawing/2010/main" val="0"/>
+                        </a:ext>
+                      </a:extLst>
+                    </a:blip>
                     <a:stretch>
                       <a:fillRect/>
                     </a:stretch>
@@ -1402,7 +1350,7 @@
                   <pic:spPr>
                     <a:xfrm>
                       <a:off x="0" y="0"/>
-                      <a:ext cx="5907536" cy="3042168"/>
+                      <a:ext cx="4678680" cy="2409352"/>
                     </a:xfrm>
                     <a:prstGeom prst="rect">
                       <a:avLst/>
@@ -1411,7 +1359,7 @@
                 </pic:pic>
               </a:graphicData>
             </a:graphic>
-          </wp:inline>
+          </wp:anchor>
         </w:drawing>
       </w:r>
     </w:p>
@@ -1420,7 +1368,13 @@
         <w:jc w:val="both"/>
       </w:pPr>
       <w:r>
-        <w:t>Several variants of the model presented above were tested and achieve</w:t>
+        <w:t xml:space="preserve">Several variants of the model presented </w:t>
+      </w:r>
+      <w:r>
+        <w:t xml:space="preserve">in section 2 </w:t>
+      </w:r>
+      <w:r>
+        <w:t>were tested and achieve</w:t>
       </w:r>
       <w:r>
         <w:t>d</w:t>
@@ -1432,10 +1386,43 @@
         <w:t xml:space="preserve">very </w:t>
       </w:r>
       <w:r>
-        <w:t xml:space="preserve">good results, as illustrated in the table below. Some </w:t>
-      </w:r>
-      <w:r>
-        <w:t xml:space="preserve">configurations even outperformed the submitted one, but were eventually discarded to ensure a better tradeoff between average accuracy and runtime. As an example, using Roberta-large as a pre-trained model, on 20 epochs seemed very promising and actually obtained the highest performance of </w:t>
+        <w:t>good results, as illustrated in the table below.</w:t>
+      </w:r>
+      <w:r>
+        <w:t xml:space="preserve"> They even </w:t>
+      </w:r>
+      <w:r>
+        <w:t>outperformed</w:t>
+      </w:r>
+      <w:r>
+        <w:t xml:space="preserve"> our submission, </w:t>
+      </w:r>
+      <w:r>
+        <w:t>but were eventually discarded to ensure a better trade</w:t>
+      </w:r>
+      <w:r>
+        <w:t>-</w:t>
+      </w:r>
+      <w:r>
+        <w:t xml:space="preserve">off between </w:t>
+      </w:r>
+      <w:r>
+        <w:t>performance</w:t>
+      </w:r>
+      <w:r>
+        <w:t xml:space="preserve"> and runtime. As an example, using Ro</w:t>
+      </w:r>
+      <w:r>
+        <w:t>BERT</w:t>
+      </w:r>
+      <w:r>
+        <w:t xml:space="preserve">a-large as a pre-trained model, </w:t>
+      </w:r>
+      <w:r>
+        <w:t>we</w:t>
+      </w:r>
+      <w:r>
+        <w:t xml:space="preserve"> obtained the highest performance of </w:t>
       </w:r>
       <w:r>
         <w:rPr>
@@ -1445,30 +1432,38 @@
         <w:t>92.39</w:t>
       </w:r>
       <w:r>
-        <w:t xml:space="preserve"> with a really low standard deviation, but took 2h30 to complete </w:t>
+        <w:t xml:space="preserve"> with </w:t>
+      </w:r>
+      <w:r>
+        <w:t xml:space="preserve">low </w:t>
+      </w:r>
+      <w:r>
+        <w:t>standard deviation</w:t>
+      </w:r>
+      <w:r>
+        <w:t xml:space="preserve">. However, the runtime was much longer, reaching about </w:t>
+      </w:r>
+      <w:r>
+        <w:t>2</w:t>
+      </w:r>
+      <w:r>
+        <w:t>.5 hours</w:t>
+      </w:r>
+      <w:r>
+        <w:t xml:space="preserve"> to complete </w:t>
       </w:r>
       <w:r>
         <w:t xml:space="preserve">the </w:t>
       </w:r>
       <w:r>
-        <w:t>5 runs</w:t>
-      </w:r>
-      <w:r>
-        <w:t xml:space="preserve"> on Google </w:t>
-      </w:r>
-      <w:proofErr w:type="spellStart"/>
-      <w:r>
-        <w:t>Colaboratory</w:t>
-      </w:r>
-      <w:proofErr w:type="spellEnd"/>
+        <w:t>5</w:t>
+      </w:r>
+      <w:r>
+        <w:t xml:space="preserve"> runs on Google Colaboratory</w:t>
+      </w:r>
       <w:r>
         <w:t>.</w:t>
       </w:r>
-    </w:p>
-    <w:p>
-      <w:pPr>
-        <w:jc w:val="both"/>
-      </w:pPr>
     </w:p>
     <w:tbl>
       <w:tblPr>
@@ -1492,7 +1487,7 @@
       </w:tblGrid>
       <w:tr>
         <w:trPr>
-          <w:trHeight w:val="1194"/>
+          <w:trHeight w:val="414"/>
         </w:trPr>
         <w:tc>
           <w:tcPr>
@@ -1513,16 +1508,17 @@
               <w:rPr>
                 <w:rFonts w:ascii="Calibri" w:eastAsia="Times New Roman" w:hAnsi="Calibri" w:cs="Calibri"/>
                 <w:color w:val="000000"/>
-                <w:szCs w:val="24"/>
+                <w:sz w:val="16"/>
+                <w:szCs w:val="16"/>
               </w:rPr>
             </w:pPr>
             <w:r>
               <w:rPr>
                 <w:rFonts w:ascii="Calibri" w:eastAsia="Times New Roman" w:hAnsi="Calibri" w:cs="Calibri"/>
                 <w:color w:val="000000"/>
-                <w:szCs w:val="24"/>
-              </w:rPr>
-              <w:lastRenderedPageBreak/>
+                <w:sz w:val="16"/>
+                <w:szCs w:val="18"/>
+              </w:rPr>
               <w:t>Pre-trained Model</w:t>
             </w:r>
           </w:p>
@@ -1546,14 +1542,16 @@
               <w:rPr>
                 <w:rFonts w:ascii="Calibri" w:eastAsia="Times New Roman" w:hAnsi="Calibri" w:cs="Calibri"/>
                 <w:color w:val="000000"/>
-                <w:szCs w:val="24"/>
+                <w:sz w:val="16"/>
+                <w:szCs w:val="16"/>
               </w:rPr>
             </w:pPr>
             <w:r>
               <w:rPr>
                 <w:rFonts w:ascii="Calibri" w:eastAsia="Times New Roman" w:hAnsi="Calibri" w:cs="Calibri"/>
                 <w:color w:val="000000"/>
-                <w:szCs w:val="24"/>
+                <w:sz w:val="16"/>
+                <w:szCs w:val="18"/>
               </w:rPr>
               <w:t>Machine</w:t>
             </w:r>
@@ -1578,14 +1576,16 @@
               <w:rPr>
                 <w:rFonts w:ascii="Calibri" w:eastAsia="Times New Roman" w:hAnsi="Calibri" w:cs="Calibri"/>
                 <w:color w:val="000000"/>
-                <w:szCs w:val="24"/>
+                <w:sz w:val="16"/>
+                <w:szCs w:val="16"/>
               </w:rPr>
             </w:pPr>
             <w:r>
               <w:rPr>
                 <w:rFonts w:ascii="Calibri" w:eastAsia="Times New Roman" w:hAnsi="Calibri" w:cs="Calibri"/>
                 <w:color w:val="000000"/>
-                <w:szCs w:val="24"/>
+                <w:sz w:val="16"/>
+                <w:szCs w:val="18"/>
               </w:rPr>
               <w:t>Number of epochs</w:t>
             </w:r>
@@ -1610,16 +1610,39 @@
               <w:rPr>
                 <w:rFonts w:ascii="Calibri" w:eastAsia="Times New Roman" w:hAnsi="Calibri" w:cs="Calibri"/>
                 <w:color w:val="000000"/>
-                <w:szCs w:val="24"/>
+                <w:sz w:val="16"/>
+                <w:szCs w:val="18"/>
               </w:rPr>
             </w:pPr>
             <w:r>
               <w:rPr>
                 <w:rFonts w:ascii="Calibri" w:eastAsia="Times New Roman" w:hAnsi="Calibri" w:cs="Calibri"/>
                 <w:color w:val="000000"/>
-                <w:szCs w:val="24"/>
-              </w:rPr>
-              <w:t>Average Dev Accuracy (5 runs)</w:t>
+                <w:sz w:val="16"/>
+                <w:szCs w:val="18"/>
+              </w:rPr>
+              <w:t xml:space="preserve">Average Dev Accuracy </w:t>
+            </w:r>
+          </w:p>
+          <w:p>
+            <w:pPr>
+              <w:spacing w:after="0" w:line="240" w:lineRule="auto"/>
+              <w:jc w:val="center"/>
+              <w:rPr>
+                <w:rFonts w:ascii="Calibri" w:eastAsia="Times New Roman" w:hAnsi="Calibri" w:cs="Calibri"/>
+                <w:color w:val="000000"/>
+                <w:sz w:val="16"/>
+                <w:szCs w:val="16"/>
+              </w:rPr>
+            </w:pPr>
+            <w:r>
+              <w:rPr>
+                <w:rFonts w:ascii="Calibri" w:eastAsia="Times New Roman" w:hAnsi="Calibri" w:cs="Calibri"/>
+                <w:color w:val="000000"/>
+                <w:sz w:val="16"/>
+                <w:szCs w:val="18"/>
+              </w:rPr>
+              <w:t>(5 runs)</w:t>
             </w:r>
           </w:p>
         </w:tc>
@@ -1642,14 +1665,16 @@
               <w:rPr>
                 <w:rFonts w:ascii="Calibri" w:eastAsia="Times New Roman" w:hAnsi="Calibri" w:cs="Calibri"/>
                 <w:color w:val="000000"/>
-                <w:szCs w:val="24"/>
+                <w:sz w:val="16"/>
+                <w:szCs w:val="16"/>
               </w:rPr>
             </w:pPr>
             <w:r>
               <w:rPr>
                 <w:rFonts w:ascii="Calibri" w:eastAsia="Times New Roman" w:hAnsi="Calibri" w:cs="Calibri"/>
                 <w:color w:val="000000"/>
-                <w:szCs w:val="24"/>
+                <w:sz w:val="16"/>
+                <w:szCs w:val="18"/>
               </w:rPr>
               <w:t>Standard Deviation</w:t>
             </w:r>
@@ -1674,14 +1699,16 @@
               <w:rPr>
                 <w:rFonts w:ascii="Calibri" w:eastAsia="Times New Roman" w:hAnsi="Calibri" w:cs="Calibri"/>
                 <w:color w:val="000000"/>
-                <w:szCs w:val="24"/>
+                <w:sz w:val="16"/>
+                <w:szCs w:val="16"/>
               </w:rPr>
             </w:pPr>
             <w:r>
               <w:rPr>
                 <w:rFonts w:ascii="Calibri" w:eastAsia="Times New Roman" w:hAnsi="Calibri" w:cs="Calibri"/>
                 <w:color w:val="000000"/>
-                <w:szCs w:val="24"/>
+                <w:sz w:val="16"/>
+                <w:szCs w:val="18"/>
               </w:rPr>
               <w:t>Total Runtime</w:t>
             </w:r>
@@ -1689,7 +1716,8 @@
               <w:rPr>
                 <w:rFonts w:ascii="Calibri" w:eastAsia="Times New Roman" w:hAnsi="Calibri" w:cs="Calibri"/>
                 <w:color w:val="000000"/>
-                <w:szCs w:val="24"/>
+                <w:sz w:val="16"/>
+                <w:szCs w:val="18"/>
               </w:rPr>
               <w:br/>
               <w:t>(5 runs)</w:t>
@@ -1699,7 +1727,7 @@
       </w:tr>
       <w:tr>
         <w:trPr>
-          <w:trHeight w:val="906"/>
+          <w:trHeight w:val="391"/>
         </w:trPr>
         <w:tc>
           <w:tcPr>
@@ -1720,14 +1748,16 @@
               <w:rPr>
                 <w:rFonts w:ascii="Calibri" w:eastAsia="Times New Roman" w:hAnsi="Calibri" w:cs="Calibri"/>
                 <w:color w:val="000000"/>
-                <w:szCs w:val="24"/>
+                <w:sz w:val="16"/>
+                <w:szCs w:val="16"/>
               </w:rPr>
             </w:pPr>
             <w:r>
               <w:rPr>
                 <w:rFonts w:ascii="Calibri" w:eastAsia="Times New Roman" w:hAnsi="Calibri" w:cs="Calibri"/>
                 <w:color w:val="000000"/>
-                <w:szCs w:val="24"/>
+                <w:sz w:val="16"/>
+                <w:szCs w:val="16"/>
               </w:rPr>
               <w:t>Roberta-base</w:t>
             </w:r>
@@ -1752,14 +1782,16 @@
               <w:rPr>
                 <w:rFonts w:ascii="Calibri" w:eastAsia="Times New Roman" w:hAnsi="Calibri" w:cs="Calibri"/>
                 <w:color w:val="000000"/>
-                <w:szCs w:val="24"/>
+                <w:sz w:val="16"/>
+                <w:szCs w:val="16"/>
               </w:rPr>
             </w:pPr>
             <w:r>
               <w:rPr>
                 <w:rFonts w:ascii="Calibri" w:eastAsia="Times New Roman" w:hAnsi="Calibri" w:cs="Calibri"/>
                 <w:color w:val="000000"/>
-                <w:szCs w:val="24"/>
+                <w:sz w:val="16"/>
+                <w:szCs w:val="16"/>
               </w:rPr>
               <w:t>Local Machine</w:t>
             </w:r>
@@ -1771,14 +1803,16 @@
               <w:rPr>
                 <w:rFonts w:ascii="Calibri" w:eastAsia="Times New Roman" w:hAnsi="Calibri" w:cs="Calibri"/>
                 <w:color w:val="000000"/>
-                <w:szCs w:val="24"/>
+                <w:sz w:val="16"/>
+                <w:szCs w:val="16"/>
               </w:rPr>
             </w:pPr>
             <w:r>
               <w:rPr>
                 <w:rFonts w:ascii="Calibri" w:eastAsia="Times New Roman" w:hAnsi="Calibri" w:cs="Calibri"/>
                 <w:color w:val="000000"/>
-                <w:szCs w:val="24"/>
+                <w:sz w:val="16"/>
+                <w:szCs w:val="16"/>
               </w:rPr>
               <w:t>(RTX 3070 8GB)</w:t>
             </w:r>
@@ -1803,14 +1837,16 @@
               <w:rPr>
                 <w:rFonts w:ascii="Calibri" w:eastAsia="Times New Roman" w:hAnsi="Calibri" w:cs="Calibri"/>
                 <w:color w:val="000000"/>
-                <w:szCs w:val="24"/>
+                <w:sz w:val="16"/>
+                <w:szCs w:val="16"/>
               </w:rPr>
             </w:pPr>
             <w:r>
               <w:rPr>
                 <w:rFonts w:ascii="Calibri" w:eastAsia="Times New Roman" w:hAnsi="Calibri" w:cs="Calibri"/>
                 <w:color w:val="000000"/>
-                <w:szCs w:val="24"/>
+                <w:sz w:val="16"/>
+                <w:szCs w:val="16"/>
               </w:rPr>
               <w:t>10</w:t>
             </w:r>
@@ -1835,14 +1871,16 @@
               <w:rPr>
                 <w:rFonts w:ascii="Calibri" w:eastAsia="Times New Roman" w:hAnsi="Calibri" w:cs="Calibri"/>
                 <w:color w:val="000000"/>
-                <w:szCs w:val="24"/>
+                <w:sz w:val="16"/>
+                <w:szCs w:val="16"/>
               </w:rPr>
             </w:pPr>
             <w:r>
               <w:rPr>
                 <w:rFonts w:ascii="Calibri" w:eastAsia="Times New Roman" w:hAnsi="Calibri" w:cs="Calibri"/>
                 <w:color w:val="000000"/>
-                <w:szCs w:val="24"/>
+                <w:sz w:val="16"/>
+                <w:szCs w:val="16"/>
               </w:rPr>
               <w:t>88.56</w:t>
             </w:r>
@@ -1867,14 +1905,16 @@
               <w:rPr>
                 <w:rFonts w:ascii="Calibri" w:eastAsia="Times New Roman" w:hAnsi="Calibri" w:cs="Calibri"/>
                 <w:color w:val="000000"/>
-                <w:szCs w:val="24"/>
+                <w:sz w:val="16"/>
+                <w:szCs w:val="16"/>
               </w:rPr>
             </w:pPr>
             <w:r>
               <w:rPr>
                 <w:rFonts w:ascii="Calibri" w:eastAsia="Times New Roman" w:hAnsi="Calibri" w:cs="Calibri"/>
                 <w:color w:val="000000"/>
-                <w:szCs w:val="24"/>
+                <w:sz w:val="16"/>
+                <w:szCs w:val="16"/>
               </w:rPr>
               <w:t>0.97</w:t>
             </w:r>
@@ -1899,7 +1939,8 @@
               <w:rPr>
                 <w:rFonts w:ascii="Calibri" w:eastAsia="Times New Roman" w:hAnsi="Calibri" w:cs="Calibri"/>
                 <w:color w:val="000000"/>
-                <w:szCs w:val="24"/>
+                <w:sz w:val="16"/>
+                <w:szCs w:val="16"/>
               </w:rPr>
             </w:pPr>
             <w:r>
@@ -1907,7 +1948,8 @@
                 <w:rFonts w:ascii="Calibri" w:eastAsia="Times New Roman" w:hAnsi="Calibri" w:cs="Calibri"/>
                 <w:bCs/>
                 <w:color w:val="000000"/>
-                <w:szCs w:val="24"/>
+                <w:sz w:val="16"/>
+                <w:szCs w:val="16"/>
                 <w:bdr w:val="none" w:sz="0" w:space="0" w:color="auto" w:frame="1"/>
               </w:rPr>
               <w:t>11 min</w:t>
@@ -1916,7 +1958,8 @@
               <w:rPr>
                 <w:rFonts w:ascii="Calibri" w:eastAsia="Times New Roman" w:hAnsi="Calibri" w:cs="Calibri"/>
                 <w:color w:val="000000"/>
-                <w:szCs w:val="24"/>
+                <w:sz w:val="16"/>
+                <w:szCs w:val="16"/>
               </w:rPr>
               <w:t> </w:t>
             </w:r>
@@ -1928,14 +1971,16 @@
               <w:rPr>
                 <w:rFonts w:ascii="Calibri" w:eastAsia="Times New Roman" w:hAnsi="Calibri" w:cs="Calibri"/>
                 <w:color w:val="000000"/>
-                <w:szCs w:val="24"/>
+                <w:sz w:val="16"/>
+                <w:szCs w:val="16"/>
               </w:rPr>
             </w:pPr>
             <w:r>
               <w:rPr>
                 <w:rFonts w:ascii="Calibri" w:eastAsia="Times New Roman" w:hAnsi="Calibri" w:cs="Calibri"/>
                 <w:color w:val="000000"/>
-                <w:szCs w:val="24"/>
+                <w:sz w:val="16"/>
+                <w:szCs w:val="16"/>
               </w:rPr>
               <w:t>(650 s)</w:t>
             </w:r>
@@ -1944,7 +1989,7 @@
       </w:tr>
       <w:tr>
         <w:trPr>
-          <w:trHeight w:val="618"/>
+          <w:trHeight w:val="384"/>
         </w:trPr>
         <w:tc>
           <w:tcPr>
@@ -1965,14 +2010,16 @@
               <w:rPr>
                 <w:rFonts w:ascii="Calibri" w:eastAsia="Times New Roman" w:hAnsi="Calibri" w:cs="Calibri"/>
                 <w:color w:val="000000"/>
-                <w:szCs w:val="24"/>
+                <w:sz w:val="16"/>
+                <w:szCs w:val="16"/>
               </w:rPr>
             </w:pPr>
             <w:r>
               <w:rPr>
                 <w:rFonts w:ascii="Calibri" w:eastAsia="Times New Roman" w:hAnsi="Calibri" w:cs="Calibri"/>
                 <w:color w:val="000000"/>
-                <w:szCs w:val="24"/>
+                <w:sz w:val="16"/>
+                <w:szCs w:val="16"/>
                 <w:bdr w:val="none" w:sz="0" w:space="0" w:color="auto" w:frame="1"/>
               </w:rPr>
               <w:t>Roberta-large</w:t>
@@ -1998,38 +2045,43 @@
               <w:rPr>
                 <w:rFonts w:ascii="Calibri" w:eastAsia="Times New Roman" w:hAnsi="Calibri" w:cs="Calibri"/>
                 <w:color w:val="000000"/>
-                <w:szCs w:val="24"/>
+                <w:sz w:val="16"/>
+                <w:szCs w:val="16"/>
+                <w:bdr w:val="none" w:sz="0" w:space="0" w:color="auto" w:frame="1"/>
               </w:rPr>
             </w:pPr>
             <w:r>
               <w:rPr>
                 <w:rFonts w:ascii="Calibri" w:eastAsia="Times New Roman" w:hAnsi="Calibri" w:cs="Calibri"/>
                 <w:color w:val="000000"/>
-                <w:szCs w:val="24"/>
+                <w:sz w:val="16"/>
+                <w:szCs w:val="16"/>
                 <w:bdr w:val="none" w:sz="0" w:space="0" w:color="auto" w:frame="1"/>
               </w:rPr>
-              <w:t>Colab</w:t>
+              <w:t>Google Colaboratory</w:t>
             </w:r>
           </w:p>
           <w:p>
             <w:pPr>
               <w:spacing w:after="0" w:line="240" w:lineRule="auto"/>
               <w:jc w:val="center"/>
-              <w:textAlignment w:val="baseline"/>
-              <w:rPr>
-                <w:rFonts w:ascii="Calibri" w:eastAsia="Times New Roman" w:hAnsi="Calibri" w:cs="Calibri"/>
-                <w:color w:val="000000"/>
-                <w:szCs w:val="24"/>
+              <w:rPr>
+                <w:rFonts w:ascii="Calibri" w:eastAsia="Times New Roman" w:hAnsi="Calibri" w:cs="Calibri"/>
+                <w:color w:val="000000"/>
+                <w:sz w:val="16"/>
+                <w:szCs w:val="16"/>
+                <w:lang w:val="fr-FR"/>
               </w:rPr>
             </w:pPr>
             <w:r>
               <w:rPr>
                 <w:rFonts w:ascii="Calibri" w:eastAsia="Times New Roman" w:hAnsi="Calibri" w:cs="Calibri"/>
                 <w:color w:val="000000"/>
-                <w:szCs w:val="24"/>
+                <w:sz w:val="16"/>
+                <w:szCs w:val="16"/>
                 <w:bdr w:val="none" w:sz="0" w:space="0" w:color="auto" w:frame="1"/>
               </w:rPr>
-              <w:t>(uses 11.6 GPU RAM)</w:t>
+              <w:t>(Tesla T4 14GB)</w:t>
             </w:r>
           </w:p>
         </w:tc>
@@ -2052,14 +2104,16 @@
               <w:rPr>
                 <w:rFonts w:ascii="Calibri" w:eastAsia="Times New Roman" w:hAnsi="Calibri" w:cs="Calibri"/>
                 <w:color w:val="000000"/>
-                <w:szCs w:val="24"/>
+                <w:sz w:val="16"/>
+                <w:szCs w:val="16"/>
               </w:rPr>
             </w:pPr>
             <w:r>
               <w:rPr>
                 <w:rFonts w:ascii="Calibri" w:eastAsia="Times New Roman" w:hAnsi="Calibri" w:cs="Calibri"/>
                 <w:color w:val="000000"/>
-                <w:szCs w:val="24"/>
+                <w:sz w:val="16"/>
+                <w:szCs w:val="16"/>
               </w:rPr>
               <w:t>10</w:t>
             </w:r>
@@ -2083,17 +2137,18 @@
               <w:jc w:val="center"/>
               <w:rPr>
                 <w:rFonts w:ascii="Calibri" w:eastAsia="Times New Roman" w:hAnsi="Calibri" w:cs="Calibri"/>
-                <w:b/>
+                <w:bCs/>
                 <w:color w:val="FF0000"/>
-                <w:szCs w:val="24"/>
+                <w:sz w:val="16"/>
+                <w:szCs w:val="16"/>
               </w:rPr>
             </w:pPr>
             <w:r>
               <w:rPr>
                 <w:rFonts w:ascii="Calibri" w:eastAsia="Times New Roman" w:hAnsi="Calibri" w:cs="Calibri"/>
-                <w:b/>
-                <w:color w:val="FF0000"/>
-                <w:szCs w:val="24"/>
+                <w:bCs/>
+                <w:sz w:val="16"/>
+                <w:szCs w:val="16"/>
               </w:rPr>
               <w:t>92.02</w:t>
             </w:r>
@@ -2118,14 +2173,16 @@
               <w:rPr>
                 <w:rFonts w:ascii="Calibri" w:eastAsia="Times New Roman" w:hAnsi="Calibri" w:cs="Calibri"/>
                 <w:color w:val="000000"/>
-                <w:szCs w:val="24"/>
+                <w:sz w:val="16"/>
+                <w:szCs w:val="16"/>
               </w:rPr>
             </w:pPr>
             <w:r>
               <w:rPr>
                 <w:rFonts w:ascii="Calibri" w:eastAsia="Times New Roman" w:hAnsi="Calibri" w:cs="Calibri"/>
                 <w:color w:val="000000"/>
-                <w:szCs w:val="24"/>
+                <w:sz w:val="16"/>
+                <w:szCs w:val="16"/>
               </w:rPr>
               <w:t>0.81</w:t>
             </w:r>
@@ -2150,14 +2207,16 @@
               <w:rPr>
                 <w:rFonts w:ascii="Calibri" w:eastAsia="Times New Roman" w:hAnsi="Calibri" w:cs="Calibri"/>
                 <w:color w:val="000000"/>
-                <w:szCs w:val="24"/>
+                <w:sz w:val="16"/>
+                <w:szCs w:val="16"/>
               </w:rPr>
             </w:pPr>
             <w:r>
               <w:rPr>
                 <w:rFonts w:ascii="Calibri" w:eastAsia="Times New Roman" w:hAnsi="Calibri" w:cs="Calibri"/>
                 <w:color w:val="000000"/>
-                <w:szCs w:val="24"/>
+                <w:sz w:val="16"/>
+                <w:szCs w:val="16"/>
               </w:rPr>
               <w:t>~ 1h15 (4451.22 s)</w:t>
             </w:r>
@@ -2166,7 +2225,7 @@
       </w:tr>
       <w:tr>
         <w:trPr>
-          <w:trHeight w:val="906"/>
+          <w:trHeight w:val="532"/>
         </w:trPr>
         <w:tc>
           <w:tcPr>
@@ -2187,14 +2246,16 @@
               <w:rPr>
                 <w:rFonts w:ascii="Calibri" w:eastAsia="Times New Roman" w:hAnsi="Calibri" w:cs="Calibri"/>
                 <w:color w:val="000000"/>
-                <w:szCs w:val="24"/>
+                <w:sz w:val="16"/>
+                <w:szCs w:val="16"/>
               </w:rPr>
             </w:pPr>
             <w:r>
               <w:rPr>
                 <w:rFonts w:ascii="Calibri" w:eastAsia="Times New Roman" w:hAnsi="Calibri" w:cs="Calibri"/>
                 <w:color w:val="000000"/>
-                <w:szCs w:val="24"/>
+                <w:sz w:val="16"/>
+                <w:szCs w:val="16"/>
               </w:rPr>
               <w:t>Roberta-large</w:t>
             </w:r>
@@ -2219,38 +2280,42 @@
               <w:rPr>
                 <w:rFonts w:ascii="Calibri" w:eastAsia="Times New Roman" w:hAnsi="Calibri" w:cs="Calibri"/>
                 <w:color w:val="000000"/>
-                <w:szCs w:val="24"/>
+                <w:sz w:val="16"/>
+                <w:szCs w:val="16"/>
+                <w:bdr w:val="none" w:sz="0" w:space="0" w:color="auto" w:frame="1"/>
               </w:rPr>
             </w:pPr>
             <w:r>
               <w:rPr>
                 <w:rFonts w:ascii="Calibri" w:eastAsia="Times New Roman" w:hAnsi="Calibri" w:cs="Calibri"/>
                 <w:color w:val="000000"/>
-                <w:szCs w:val="24"/>
+                <w:sz w:val="16"/>
+                <w:szCs w:val="16"/>
                 <w:bdr w:val="none" w:sz="0" w:space="0" w:color="auto" w:frame="1"/>
               </w:rPr>
-              <w:t>Colab</w:t>
+              <w:t>Google Colaboratory</w:t>
             </w:r>
           </w:p>
           <w:p>
             <w:pPr>
               <w:spacing w:after="0" w:line="240" w:lineRule="auto"/>
               <w:jc w:val="center"/>
-              <w:textAlignment w:val="baseline"/>
-              <w:rPr>
-                <w:rFonts w:ascii="Calibri" w:eastAsia="Times New Roman" w:hAnsi="Calibri" w:cs="Calibri"/>
-                <w:color w:val="000000"/>
-                <w:szCs w:val="24"/>
+              <w:rPr>
+                <w:rFonts w:ascii="Calibri" w:eastAsia="Times New Roman" w:hAnsi="Calibri" w:cs="Calibri"/>
+                <w:color w:val="000000"/>
+                <w:sz w:val="16"/>
+                <w:szCs w:val="16"/>
               </w:rPr>
             </w:pPr>
             <w:r>
               <w:rPr>
                 <w:rFonts w:ascii="Calibri" w:eastAsia="Times New Roman" w:hAnsi="Calibri" w:cs="Calibri"/>
                 <w:color w:val="000000"/>
-                <w:szCs w:val="24"/>
+                <w:sz w:val="16"/>
+                <w:szCs w:val="16"/>
                 <w:bdr w:val="none" w:sz="0" w:space="0" w:color="auto" w:frame="1"/>
               </w:rPr>
-              <w:t>(uses 11.6 GPU RAM)</w:t>
+              <w:t>(Tesla T4 14GB)</w:t>
             </w:r>
           </w:p>
         </w:tc>
@@ -2273,14 +2338,16 @@
               <w:rPr>
                 <w:rFonts w:ascii="Calibri" w:eastAsia="Times New Roman" w:hAnsi="Calibri" w:cs="Calibri"/>
                 <w:color w:val="000000"/>
-                <w:szCs w:val="24"/>
+                <w:sz w:val="16"/>
+                <w:szCs w:val="16"/>
               </w:rPr>
             </w:pPr>
             <w:r>
               <w:rPr>
                 <w:rFonts w:ascii="Calibri" w:eastAsia="Times New Roman" w:hAnsi="Calibri" w:cs="Calibri"/>
                 <w:color w:val="000000"/>
-                <w:szCs w:val="24"/>
+                <w:sz w:val="16"/>
+                <w:szCs w:val="16"/>
               </w:rPr>
               <w:t>20</w:t>
             </w:r>
@@ -2306,7 +2373,8 @@
                 <w:rFonts w:ascii="Calibri" w:eastAsia="Times New Roman" w:hAnsi="Calibri" w:cs="Calibri"/>
                 <w:b/>
                 <w:color w:val="FF0000"/>
-                <w:szCs w:val="24"/>
+                <w:sz w:val="16"/>
+                <w:szCs w:val="16"/>
               </w:rPr>
             </w:pPr>
             <w:r>
@@ -2315,7 +2383,8 @@
                 <w:b/>
                 <w:bCs/>
                 <w:color w:val="FF0000"/>
-                <w:szCs w:val="24"/>
+                <w:sz w:val="16"/>
+                <w:szCs w:val="16"/>
                 <w:bdr w:val="none" w:sz="0" w:space="0" w:color="auto" w:frame="1"/>
               </w:rPr>
               <w:t>92.39</w:t>
@@ -2341,7 +2410,8 @@
               <w:rPr>
                 <w:rFonts w:ascii="Calibri" w:eastAsia="Times New Roman" w:hAnsi="Calibri" w:cs="Calibri"/>
                 <w:color w:val="000000"/>
-                <w:szCs w:val="24"/>
+                <w:sz w:val="16"/>
+                <w:szCs w:val="16"/>
               </w:rPr>
             </w:pPr>
             <w:r>
@@ -2349,8 +2419,9 @@
                 <w:rFonts w:ascii="Calibri" w:eastAsia="Times New Roman" w:hAnsi="Calibri" w:cs="Calibri"/>
                 <w:b/>
                 <w:bCs/>
-                <w:color w:val="000000"/>
-                <w:szCs w:val="24"/>
+                <w:color w:val="FF0000"/>
+                <w:sz w:val="16"/>
+                <w:szCs w:val="16"/>
                 <w:bdr w:val="none" w:sz="0" w:space="0" w:color="auto" w:frame="1"/>
               </w:rPr>
               <w:t>0.27</w:t>
@@ -2376,14 +2447,16 @@
               <w:rPr>
                 <w:rFonts w:ascii="Calibri" w:eastAsia="Times New Roman" w:hAnsi="Calibri" w:cs="Calibri"/>
                 <w:color w:val="000000"/>
-                <w:szCs w:val="24"/>
+                <w:sz w:val="16"/>
+                <w:szCs w:val="16"/>
               </w:rPr>
             </w:pPr>
             <w:r>
               <w:rPr>
                 <w:rFonts w:ascii="Calibri" w:eastAsia="Times New Roman" w:hAnsi="Calibri" w:cs="Calibri"/>
                 <w:color w:val="000000"/>
-                <w:szCs w:val="24"/>
+                <w:sz w:val="16"/>
+                <w:szCs w:val="16"/>
               </w:rPr>
               <w:t>~ 2h30 (9260.80 s)</w:t>
             </w:r>
@@ -2394,32 +2467,11 @@
     <w:p/>
     <w:p>
       <w:pPr>
-        <w:pStyle w:val="Titre2"/>
-        <w:numPr>
-          <w:ilvl w:val="0"/>
-          <w:numId w:val="2"/>
-        </w:numPr>
-        <w:ind w:left="284"/>
-        <w:rPr>
-          <w:b/>
-          <w:color w:val="000000" w:themeColor="text1"/>
-        </w:rPr>
-      </w:pPr>
-      <w:proofErr w:type="spellStart"/>
-      <w:r>
-        <w:rPr>
-          <w:b/>
-          <w:color w:val="000000" w:themeColor="text1"/>
-        </w:rPr>
-        <w:t>Hyperparameter</w:t>
-      </w:r>
-      <w:proofErr w:type="spellEnd"/>
-      <w:r>
-        <w:rPr>
-          <w:b/>
-          <w:color w:val="000000" w:themeColor="text1"/>
-        </w:rPr>
-        <w:t xml:space="preserve"> tuning</w:t>
+        <w:pStyle w:val="Heading2"/>
+      </w:pPr>
+      <w:r>
+        <w:lastRenderedPageBreak/>
+        <w:t>Hyperparameter tuning</w:t>
       </w:r>
     </w:p>
     <w:p>
@@ -2427,35 +2479,50 @@
         <w:jc w:val="both"/>
       </w:pPr>
       <w:r>
-        <w:t xml:space="preserve">As mentioned previously, the obtained results were achieved through a series of grid-searches that covered a </w:t>
-      </w:r>
-      <w:r>
-        <w:t>large nu</w:t>
-      </w:r>
-      <w:r>
-        <w:t xml:space="preserve">mber of </w:t>
-      </w:r>
-      <w:proofErr w:type="spellStart"/>
-      <w:r>
-        <w:t>hyperparameters</w:t>
-      </w:r>
-      <w:proofErr w:type="spellEnd"/>
-      <w:r>
-        <w:t xml:space="preserve"> </w:t>
-      </w:r>
-      <w:r>
-        <w:t>stored in the ‘</w:t>
-      </w:r>
-      <w:proofErr w:type="spellStart"/>
-      <w:r>
-        <w:t>config</w:t>
-      </w:r>
-      <w:proofErr w:type="spellEnd"/>
-      <w:r>
-        <w:t xml:space="preserve">’ dictionary and </w:t>
-      </w:r>
-      <w:r>
-        <w:t>illustrated in the below code snippet:</w:t>
+        <w:t xml:space="preserve">As mentioned previously, the obtained results were achieved through a series of grid-searches </w:t>
+      </w:r>
+      <w:r>
+        <w:t xml:space="preserve">with the </w:t>
+      </w:r>
+      <w:r>
+        <w:rPr>
+          <w:i/>
+          <w:iCs/>
+        </w:rPr>
+        <w:t>raytune</w:t>
+      </w:r>
+      <w:r>
+        <w:t xml:space="preserve"> library </w:t>
+      </w:r>
+      <w:r>
+        <w:t xml:space="preserve">that covered </w:t>
+      </w:r>
+      <w:r>
+        <w:t>various</w:t>
+      </w:r>
+      <w:r>
+        <w:t xml:space="preserve"> hyperparameters</w:t>
+      </w:r>
+      <w:r>
+        <w:t xml:space="preserve">. Below you can see the </w:t>
+      </w:r>
+      <w:r>
+        <w:t>‘config’ dictionary</w:t>
+      </w:r>
+      <w:r>
+        <w:t xml:space="preserve"> which we used to </w:t>
+      </w:r>
+      <w:r>
+        <w:t>pass</w:t>
+      </w:r>
+      <w:r>
+        <w:t xml:space="preserve"> the hyperparameters of </w:t>
+      </w:r>
+      <w:r>
+        <w:t>each run to the classifier</w:t>
+      </w:r>
+      <w:r>
+        <w:t>:</w:t>
       </w:r>
     </w:p>
     <w:p>
@@ -2467,7 +2534,7 @@
           <w:noProof/>
         </w:rPr>
         <w:drawing>
-          <wp:inline distT="0" distB="0" distL="0" distR="0" wp14:anchorId="3E56BDEA" wp14:editId="01123F2D">
+          <wp:inline distT="0" distB="0" distL="0" distR="0" wp14:anchorId="35C7737B" wp14:editId="35C7737C">
             <wp:extent cx="3399335" cy="3472335"/>
             <wp:effectExtent l="19050" t="19050" r="10795" b="13970"/>
             <wp:docPr id="1" name="Image 1"/>
@@ -2517,13 +2584,38 @@
         <w:jc w:val="both"/>
       </w:pPr>
       <w:r>
-        <w:t xml:space="preserve">Input Enrichment </w:t>
+        <w:t>To illustrate the amount of work we put into this step, let us explain some hyperparameters and our choices</w:t>
+      </w:r>
+      <w:r>
+        <w:t>.</w:t>
+      </w:r>
+    </w:p>
+    <w:p>
+      <w:pPr>
+        <w:spacing w:after="60"/>
+        <w:jc w:val="both"/>
+      </w:pPr>
+      <w:r>
+        <w:rPr>
+          <w:b/>
+          <w:bCs/>
+        </w:rPr>
+        <w:t>input_enrichment:</w:t>
+      </w:r>
+      <w:r>
+        <w:t xml:space="preserve"> </w:t>
       </w:r>
       <w:r>
         <w:t xml:space="preserve">refers to the preprocessing step described </w:t>
       </w:r>
       <w:r>
-        <w:t>section 1</w:t>
+        <w:t xml:space="preserve">in </w:t>
+      </w:r>
+      <w:r>
+        <w:t xml:space="preserve">section </w:t>
+      </w:r>
+      <w:r>
+        <w:t>2</w:t>
       </w:r>
       <w:r>
         <w:t xml:space="preserve">. </w:t>
@@ -2532,24 +2624,45 @@
         <w:t>S</w:t>
       </w:r>
       <w:r>
-        <w:t xml:space="preserve">everal enrichments were considered and their performances were tracked and compared to identify the most appropriate </w:t>
+        <w:t xml:space="preserve">everal enrichments were </w:t>
+      </w:r>
+      <w:r>
+        <w:t>considered,</w:t>
+      </w:r>
+      <w:r>
+        <w:t xml:space="preserve"> and their performances were tracked and compared to identify the most appropriate </w:t>
       </w:r>
       <w:r>
         <w:t>one</w:t>
       </w:r>
       <w:r>
-        <w:t>. The other options involved the use of fully worded questions, such as ‘</w:t>
-      </w:r>
-      <w:r>
-        <w:rPr>
-          <w:color w:val="FF0000"/>
-        </w:rPr>
-        <w:t>What is the ambience like regarding</w:t>
-      </w:r>
-      <w:r>
-        <w:rPr>
-          <w:color w:val="FF0000"/>
-        </w:rPr>
+        <w:t xml:space="preserve">. </w:t>
+      </w:r>
+      <w:r>
+        <w:t>For example, o</w:t>
+      </w:r>
+      <w:r>
+        <w:t>ther</w:t>
+      </w:r>
+      <w:r>
+        <w:t xml:space="preserve"> options </w:t>
+      </w:r>
+      <w:r>
+        <w:t xml:space="preserve">involved </w:t>
+      </w:r>
+      <w:r>
+        <w:t xml:space="preserve">the use of </w:t>
+      </w:r>
+      <w:r>
+        <w:t>natural language questions to encode the aspect category (</w:t>
+      </w:r>
+      <w:r>
+        <w:t xml:space="preserve">such as </w:t>
+      </w:r>
+      <w:r>
+        <w:t>‘What is the ambience like regarding</w:t>
+      </w:r>
+      <w:r>
         <w:t xml:space="preserve"> the</w:t>
       </w:r>
       <w:r>
@@ -2558,181 +2671,74 @@
       <w:r>
         <w:rPr>
           <w:i/>
-          <w:color w:val="70AD47" w:themeColor="accent6"/>
         </w:rPr>
-        <w:t>$</w:t>
-      </w:r>
-      <w:proofErr w:type="spellStart"/>
-      <w:r>
-        <w:rPr>
-          <w:i/>
-          <w:color w:val="70AD47" w:themeColor="accent6"/>
-        </w:rPr>
-        <w:t>target_term</w:t>
-      </w:r>
-      <w:proofErr w:type="spellEnd"/>
-      <w:proofErr w:type="gramStart"/>
-      <w:r>
-        <w:rPr>
-          <w:i/>
-          <w:color w:val="70AD47" w:themeColor="accent6"/>
-        </w:rPr>
-        <w:t>$</w:t>
-      </w:r>
-      <w:r>
-        <w:rPr>
-          <w:color w:val="70AD47" w:themeColor="accent6"/>
-        </w:rPr>
-        <w:t xml:space="preserve"> </w:t>
-      </w:r>
-      <w:r>
-        <w:rPr>
-          <w:color w:val="FF0000"/>
-        </w:rPr>
-        <w:t>?</w:t>
-      </w:r>
-      <w:proofErr w:type="gramEnd"/>
-      <w:r>
-        <w:t>’.</w:t>
-      </w:r>
-    </w:p>
-    <w:p/>
-    <w:p>
-      <w:pPr>
-        <w:jc w:val="both"/>
-      </w:pPr>
-      <w:r>
-        <w:t>The pre-trained models that we</w:t>
-      </w:r>
-      <w:r>
-        <w:t>re considered for tuning</w:t>
-      </w:r>
-      <w:r>
-        <w:t xml:space="preserve"> are </w:t>
-      </w:r>
-      <w:r>
-        <w:t>‘</w:t>
-      </w:r>
-      <w:proofErr w:type="spellStart"/>
-      <w:r>
-        <w:t>bert</w:t>
-      </w:r>
-      <w:proofErr w:type="spellEnd"/>
-      <w:r>
-        <w:t>-based-cased</w:t>
-      </w:r>
-      <w:r>
-        <w:t>’</w:t>
-      </w:r>
-      <w:r>
-        <w:t xml:space="preserve">, </w:t>
-      </w:r>
-      <w:r>
-        <w:t>‘</w:t>
-      </w:r>
-      <w:proofErr w:type="spellStart"/>
-      <w:r>
-        <w:t>r</w:t>
-      </w:r>
-      <w:r>
-        <w:t>oberta</w:t>
-      </w:r>
-      <w:proofErr w:type="spellEnd"/>
-      <w:r>
-        <w:t>-base</w:t>
-      </w:r>
-      <w:r>
-        <w:t>’</w:t>
-      </w:r>
-      <w:r>
-        <w:t xml:space="preserve"> and </w:t>
-      </w:r>
-      <w:r>
-        <w:t>‘</w:t>
-      </w:r>
-      <w:proofErr w:type="spellStart"/>
-      <w:r>
-        <w:t>roberta</w:t>
-      </w:r>
-      <w:proofErr w:type="spellEnd"/>
-      <w:r>
-        <w:t>-large</w:t>
-      </w:r>
-      <w:r>
-        <w:t>’</w:t>
-      </w:r>
-      <w:r>
-        <w:t>. The whole pipeline, from the preprocessing step to the prediction was designed so that it could handle any choice of model among those three. The specificities of each models were therefore</w:t>
-      </w:r>
-      <w:r>
-        <w:t xml:space="preserve"> taken into account at each step, which facilitated strongly the tuning process</w:t>
-      </w:r>
-      <w:r>
-        <w:t xml:space="preserve">. </w:t>
+        <w:t>$target_term$</w:t>
+      </w:r>
+      <w:r>
+        <w:t xml:space="preserve"> ?’</w:t>
+      </w:r>
+      <w:r>
+        <w:t>)</w:t>
+      </w:r>
+      <w:r>
+        <w:t>.</w:t>
       </w:r>
     </w:p>
     <w:p>
-      <w:pPr>
-        <w:jc w:val="both"/>
-      </w:pPr>
-      <w:r>
-        <w:t xml:space="preserve">As mentioned in section 1, the classifier’s architecture was determined through </w:t>
-      </w:r>
-      <w:r>
-        <w:t>several grid-</w:t>
-      </w:r>
-      <w:r>
-        <w:t xml:space="preserve">searches </w:t>
-      </w:r>
-      <w:r>
-        <w:t>on</w:t>
-      </w:r>
-      <w:r>
-        <w:t xml:space="preserve"> the following </w:t>
-      </w:r>
-      <w:proofErr w:type="spellStart"/>
-      <w:r>
-        <w:t>hyperparameters</w:t>
-      </w:r>
-      <w:proofErr w:type="spellEnd"/>
-      <w:r>
-        <w:t>:</w:t>
-      </w:r>
-      <w:r>
-        <w:t xml:space="preserve"> </w:t>
-      </w:r>
-      <w:r>
-        <w:t>Depth</w:t>
+      <w:r>
+        <w:rPr>
+          <w:b/>
+          <w:bCs/>
+        </w:rPr>
+        <w:t xml:space="preserve">plm_name: </w:t>
+      </w:r>
+      <w:r>
+        <w:t>The pre-trained models that we</w:t>
+      </w:r>
+      <w:r>
+        <w:t>re considered for tuning</w:t>
+      </w:r>
+      <w:r>
+        <w:t xml:space="preserve"> are </w:t>
+      </w:r>
+      <w:r>
+        <w:t>‘</w:t>
+      </w:r>
+      <w:r>
+        <w:t>bert-based-cased</w:t>
+      </w:r>
+      <w:r>
+        <w:t>’</w:t>
       </w:r>
       <w:r>
         <w:t xml:space="preserve">, </w:t>
       </w:r>
       <w:r>
-        <w:t>Width</w:t>
-      </w:r>
-      <w:r>
-        <w:t xml:space="preserve">, </w:t>
-      </w:r>
-      <w:r>
-        <w:t>Activation</w:t>
-      </w:r>
-      <w:r>
-        <w:t xml:space="preserve"> function</w:t>
-      </w:r>
-      <w:r>
-        <w:t>, D</w:t>
-      </w:r>
-      <w:r>
-        <w:t>ropout on inputs</w:t>
-      </w:r>
-      <w:r>
-        <w:t xml:space="preserve">, and </w:t>
-      </w:r>
-      <w:r>
-        <w:t>Dropout after first layer</w:t>
-      </w:r>
-      <w:r>
-        <w:t>. Additionally, the choice of the optimizer, its learning rate and of a scheduler was also the result of the tuning process.</w:t>
+        <w:t>‘</w:t>
+      </w:r>
+      <w:r>
+        <w:t>r</w:t>
+      </w:r>
+      <w:r>
+        <w:t>oberta-base</w:t>
+      </w:r>
+      <w:r>
+        <w:t>’</w:t>
+      </w:r>
+      <w:r>
+        <w:t xml:space="preserve"> and </w:t>
+      </w:r>
+      <w:r>
+        <w:t>‘</w:t>
+      </w:r>
+      <w:r>
+        <w:t>roberta-large</w:t>
+      </w:r>
+      <w:r>
+        <w:t>’</w:t>
+      </w:r>
+      <w:r>
+        <w:t>. The whole pipeline, from the preprocessing step to the prediction was designed so that it could handle any choice of model among those three.</w:t>
       </w:r>
     </w:p>
     <w:p>
@@ -2740,19 +2746,132 @@
         <w:jc w:val="both"/>
       </w:pPr>
       <w:r>
-        <w:t>Three loss functions were experimented, namely Binary Cross-Entropy, Focal Loss and Top-k loss. The former showed the most promising results and was then selected in the final model.</w:t>
+        <w:rPr>
+          <w:b/>
+          <w:bCs/>
+        </w:rPr>
+        <w:t xml:space="preserve">Architecture of the classifier (linear layers on top of Language Model): </w:t>
+      </w:r>
+      <w:r>
+        <w:t xml:space="preserve">As mentioned in section </w:t>
+      </w:r>
+      <w:r>
+        <w:t>2</w:t>
+      </w:r>
+      <w:r>
+        <w:t xml:space="preserve">, the classifier’s architecture was determined through </w:t>
+      </w:r>
+      <w:r>
+        <w:t>several grid-</w:t>
+      </w:r>
+      <w:r>
+        <w:t xml:space="preserve">searches </w:t>
+      </w:r>
+      <w:r>
+        <w:t>on</w:t>
       </w:r>
       <w:r>
         <w:t xml:space="preserve"> </w:t>
       </w:r>
       <w:r>
+        <w:t>different hyperparameters such as d</w:t>
+      </w:r>
+      <w:r>
+        <w:t>epth</w:t>
+      </w:r>
+      <w:r>
+        <w:t xml:space="preserve">, </w:t>
+      </w:r>
+      <w:r>
+        <w:t>w</w:t>
+      </w:r>
+      <w:r>
+        <w:t>idth</w:t>
+      </w:r>
+      <w:r>
+        <w:t xml:space="preserve">, </w:t>
+      </w:r>
+      <w:r>
+        <w:t>which activation function to use, and whether or not to apply dropout</w:t>
+      </w:r>
+      <w:r>
+        <w:t xml:space="preserve">. Additionally, the choice of the optimizer, its </w:t>
+      </w:r>
+      <w:r>
+        <w:t>parameters (such as learning rate and weight decay) and</w:t>
+      </w:r>
+      <w:r>
+        <w:t xml:space="preserve"> </w:t>
+      </w:r>
+      <w:r>
+        <w:t>its</w:t>
+      </w:r>
+      <w:r>
+        <w:t xml:space="preserve"> </w:t>
+      </w:r>
+      <w:r>
+        <w:t>scheduling</w:t>
+      </w:r>
+      <w:r>
+        <w:t xml:space="preserve"> was also </w:t>
+      </w:r>
+      <w:r>
+        <w:t>considered</w:t>
+      </w:r>
+      <w:r>
+        <w:t>.</w:t>
+      </w:r>
+    </w:p>
+    <w:p>
+      <w:pPr>
+        <w:jc w:val="both"/>
+      </w:pPr>
+      <w:r>
+        <w:rPr>
+          <w:b/>
+          <w:bCs/>
+        </w:rPr>
+        <w:t>Loss function</w:t>
+      </w:r>
+      <w:r>
+        <w:t xml:space="preserve">: </w:t>
+      </w:r>
+      <w:r>
+        <w:t xml:space="preserve">Three loss functions were </w:t>
+      </w:r>
+      <w:r>
+        <w:t>evaluated</w:t>
+      </w:r>
+      <w:r>
+        <w:t>, namely Binary Cross-Entropy</w:t>
+      </w:r>
+      <w:r>
+        <w:t xml:space="preserve"> (BCE)</w:t>
+      </w:r>
+      <w:r>
+        <w:t xml:space="preserve">, Focal Loss and Top-k loss. </w:t>
+      </w:r>
+      <w:r>
+        <w:t xml:space="preserve">BCE </w:t>
+      </w:r>
+      <w:r>
+        <w:t>showed the most promising results and was then selected in the final model.</w:t>
+      </w:r>
+      <w:r>
+        <w:t xml:space="preserve"> </w:t>
+      </w:r>
+      <w:r>
         <w:t>T</w:t>
       </w:r>
       <w:r>
         <w:t>he class imbalance of the dataset was addressed through the computation of loss weights</w:t>
       </w:r>
       <w:r>
-        <w:t xml:space="preserve"> aiming at steering the model to classify correctly the underrepresented classes. Three options were considered in the tuning phase:</w:t>
+        <w:t xml:space="preserve"> aiming at steering the model to classify correctly the underrepresented classes. Three options were considered in the tuning </w:t>
+      </w:r>
+      <w:r>
+        <w:lastRenderedPageBreak/>
+        <w:t>phase:</w:t>
       </w:r>
       <w:r>
         <w:t xml:space="preserve"> u</w:t>
@@ -2773,24 +2892,55 @@
         <w:t>nverted square root class frequency</w:t>
       </w:r>
       <w:r>
-        <w:t>. The former being the case where all misclassifications would have the same impact on the loss, while the two other instead aim</w:t>
-      </w:r>
-      <w:r>
-        <w:t>ed</w:t>
-      </w:r>
-      <w:r>
-        <w:t xml:space="preserve"> at increasing the impact of misclassifying underrepresented classes like ‘Neutral’ </w:t>
-      </w:r>
-      <w:r>
-        <w:t xml:space="preserve">in order </w:t>
-      </w:r>
-      <w:r>
-        <w:t>to compensate for their smaller counts in the dataset. It eventually turned out that inverted square root class frequency was the most promising option</w:t>
-      </w:r>
-      <w:bookmarkStart w:id="0" w:name="_GoBack"/>
-      <w:bookmarkEnd w:id="0"/>
-      <w:r>
-        <w:t>.</w:t>
+        <w:t xml:space="preserve">. </w:t>
+      </w:r>
+      <w:r>
+        <w:t xml:space="preserve">Unweighted BCE loss led to the neutral class not being predicted at all, which is clearly not optimal. </w:t>
+      </w:r>
+      <w:r>
+        <w:t xml:space="preserve">Then we tried out the inverse class frequency, which led to weights of </w:t>
+      </w:r>
+      <w:r>
+        <w:rPr>
+          <w:rStyle w:val="pl-c"/>
+        </w:rPr>
+        <w:t>roughly (3, 24, 0.5) for (neg, neutral, pos)</w:t>
+      </w:r>
+      <w:r>
+        <w:rPr>
+          <w:rStyle w:val="pl-c"/>
+        </w:rPr>
+        <w:t xml:space="preserve">. This led </w:t>
+      </w:r>
+      <w:r>
+        <w:rPr>
+          <w:rStyle w:val="pl-c"/>
+        </w:rPr>
+        <w:t>overall to</w:t>
+      </w:r>
+      <w:r>
+        <w:rPr>
+          <w:rStyle w:val="pl-c"/>
+        </w:rPr>
+        <w:t xml:space="preserve"> better results but misclassifications on the neutral class were so heavily penalized that </w:t>
+      </w:r>
+      <w:r>
+        <w:rPr>
+          <w:rStyle w:val="pl-c"/>
+        </w:rPr>
+        <w:t xml:space="preserve">model performance still suffered. Lastly, we tried out square root inverse class frequency, which led to weights of </w:t>
+      </w:r>
+      <w:r>
+        <w:rPr>
+          <w:rStyle w:val="pl-c"/>
+        </w:rPr>
+        <w:t>roughly (1.69, 5, 0.65) for (neg, neutral, pos)</w:t>
+      </w:r>
+      <w:r>
+        <w:rPr>
+          <w:rStyle w:val="pl-c"/>
+        </w:rPr>
+        <w:t>. Here, we still penalize misclassification errors on the neutral class the most, however the coefficients are much smoother overall. This generated consistently better results.</w:t>
       </w:r>
     </w:p>
     <w:p/>
@@ -2805,7 +2955,7 @@
 </file>
 
 <file path=word/numbering.xml><?xml version="1.0" encoding="utf-8"?>
-<w:numbering xmlns:wpc="http://schemas.microsoft.com/office/word/2010/wordprocessingCanvas" xmlns:mc="http://schemas.openxmlformats.org/markup-compatibility/2006" xmlns:o="urn:schemas-microsoft-com:office:office" xmlns:r="http://schemas.openxmlformats.org/officeDocument/2006/relationships" xmlns:m="http://schemas.openxmlformats.org/officeDocument/2006/math" xmlns:v="urn:schemas-microsoft-com:vml" xmlns:wp14="http://schemas.microsoft.com/office/word/2010/wordprocessingDrawing" xmlns:wp="http://schemas.openxmlformats.org/drawingml/2006/wordprocessingDrawing" xmlns:w10="urn:schemas-microsoft-com:office:word" xmlns:w="http://schemas.openxmlformats.org/wordprocessingml/2006/main" xmlns:w14="http://schemas.microsoft.com/office/word/2010/wordml" xmlns:w15="http://schemas.microsoft.com/office/word/2012/wordml" xmlns:wpg="http://schemas.microsoft.com/office/word/2010/wordprocessingGroup" xmlns:wpi="http://schemas.microsoft.com/office/word/2010/wordprocessingInk" xmlns:wne="http://schemas.microsoft.com/office/word/2006/wordml" xmlns:wps="http://schemas.microsoft.com/office/word/2010/wordprocessingShape" mc:Ignorable="w14 w15 wp14">
+<w:numbering xmlns:wpc="http://schemas.microsoft.com/office/word/2010/wordprocessingCanvas" xmlns:cx="http://schemas.microsoft.com/office/drawing/2014/chartex" xmlns:cx1="http://schemas.microsoft.com/office/drawing/2015/9/8/chartex" xmlns:cx2="http://schemas.microsoft.com/office/drawing/2015/10/21/chartex" xmlns:cx3="http://schemas.microsoft.com/office/drawing/2016/5/9/chartex" xmlns:cx4="http://schemas.microsoft.com/office/drawing/2016/5/10/chartex" xmlns:cx5="http://schemas.microsoft.com/office/drawing/2016/5/11/chartex" xmlns:cx6="http://schemas.microsoft.com/office/drawing/2016/5/12/chartex" xmlns:cx7="http://schemas.microsoft.com/office/drawing/2016/5/13/chartex" xmlns:cx8="http://schemas.microsoft.com/office/drawing/2016/5/14/chartex" xmlns:mc="http://schemas.openxmlformats.org/markup-compatibility/2006" xmlns:aink="http://schemas.microsoft.com/office/drawing/2016/ink" xmlns:am3d="http://schemas.microsoft.com/office/drawing/2017/model3d" xmlns:o="urn:schemas-microsoft-com:office:office" xmlns:oel="http://schemas.microsoft.com/office/2019/extlst" xmlns:r="http://schemas.openxmlformats.org/officeDocument/2006/relationships" xmlns:m="http://schemas.openxmlformats.org/officeDocument/2006/math" xmlns:v="urn:schemas-microsoft-com:vml" xmlns:wp14="http://schemas.microsoft.com/office/word/2010/wordprocessingDrawing" xmlns:wp="http://schemas.openxmlformats.org/drawingml/2006/wordprocessingDrawing" xmlns:w10="urn:schemas-microsoft-com:office:word" xmlns:w="http://schemas.openxmlformats.org/wordprocessingml/2006/main" xmlns:w14="http://schemas.microsoft.com/office/word/2010/wordml" xmlns:w15="http://schemas.microsoft.com/office/word/2012/wordml" xmlns:w16cex="http://schemas.microsoft.com/office/word/2018/wordml/cex" xmlns:w16cid="http://schemas.microsoft.com/office/word/2016/wordml/cid" xmlns:w16="http://schemas.microsoft.com/office/word/2018/wordml" xmlns:w16du="http://schemas.microsoft.com/office/word/2023/wordml/word16du" xmlns:w16sdtdh="http://schemas.microsoft.com/office/word/2020/wordml/sdtdatahash" xmlns:w16se="http://schemas.microsoft.com/office/word/2015/wordml/symex" xmlns:wpg="http://schemas.microsoft.com/office/word/2010/wordprocessingGroup" xmlns:wpi="http://schemas.microsoft.com/office/word/2010/wordprocessingInk" xmlns:wne="http://schemas.microsoft.com/office/word/2006/wordml" xmlns:wps="http://schemas.microsoft.com/office/word/2010/wordprocessingShape" mc:Ignorable="w14 w15 w16se w16cid w16 w16cex w16sdtdh wp14">
   <w:abstractNum w:abstractNumId="0" w15:restartNumberingAfterBreak="0">
     <w:nsid w:val="11C55CA8"/>
     <w:multiLevelType w:val="hybridMultilevel"/>
@@ -3124,10 +3274,11 @@
   <w:abstractNum w:abstractNumId="3" w15:restartNumberingAfterBreak="0">
     <w:nsid w:val="215D22CE"/>
     <w:multiLevelType w:val="hybridMultilevel"/>
-    <w:tmpl w:val="42D6A246"/>
-    <w:lvl w:ilvl="0" w:tplc="0409000F">
+    <w:tmpl w:val="C5944710"/>
+    <w:lvl w:ilvl="0" w:tplc="BF4EA3C8">
       <w:start w:val="1"/>
       <w:numFmt w:val="decimal"/>
+      <w:pStyle w:val="Heading2"/>
       <w:lvlText w:val="%1."/>
       <w:lvlJc w:val="left"/>
       <w:pPr>
@@ -3546,32 +3697,32 @@
       </w:rPr>
     </w:lvl>
   </w:abstractNum>
-  <w:num w:numId="1">
+  <w:num w:numId="1" w16cid:durableId="952983958">
     <w:abstractNumId w:val="2"/>
   </w:num>
-  <w:num w:numId="2">
+  <w:num w:numId="2" w16cid:durableId="1809282677">
     <w:abstractNumId w:val="3"/>
   </w:num>
-  <w:num w:numId="3">
+  <w:num w:numId="3" w16cid:durableId="1627926902">
     <w:abstractNumId w:val="0"/>
   </w:num>
-  <w:num w:numId="4">
+  <w:num w:numId="4" w16cid:durableId="38670178">
     <w:abstractNumId w:val="5"/>
   </w:num>
-  <w:num w:numId="5">
+  <w:num w:numId="5" w16cid:durableId="1205674527">
     <w:abstractNumId w:val="4"/>
   </w:num>
-  <w:num w:numId="6">
+  <w:num w:numId="6" w16cid:durableId="2021539917">
     <w:abstractNumId w:val="1"/>
   </w:num>
-  <w:num w:numId="7">
+  <w:num w:numId="7" w16cid:durableId="1379553273">
     <w:abstractNumId w:val="6"/>
   </w:num>
 </w:numbering>
 </file>
 
 <file path=word/styles.xml><?xml version="1.0" encoding="utf-8"?>
-<w:styles xmlns:mc="http://schemas.openxmlformats.org/markup-compatibility/2006" xmlns:r="http://schemas.openxmlformats.org/officeDocument/2006/relationships" xmlns:w="http://schemas.openxmlformats.org/wordprocessingml/2006/main" xmlns:w14="http://schemas.microsoft.com/office/word/2010/wordml" xmlns:w15="http://schemas.microsoft.com/office/word/2012/wordml" mc:Ignorable="w14 w15">
+<w:styles xmlns:mc="http://schemas.openxmlformats.org/markup-compatibility/2006" xmlns:r="http://schemas.openxmlformats.org/officeDocument/2006/relationships" xmlns:w="http://schemas.openxmlformats.org/wordprocessingml/2006/main" xmlns:w14="http://schemas.microsoft.com/office/word/2010/wordml" xmlns:w15="http://schemas.microsoft.com/office/word/2012/wordml" xmlns:w16cex="http://schemas.microsoft.com/office/word/2018/wordml/cex" xmlns:w16cid="http://schemas.microsoft.com/office/word/2016/wordml/cid" xmlns:w16="http://schemas.microsoft.com/office/word/2018/wordml" xmlns:w16sdtdh="http://schemas.microsoft.com/office/word/2020/wordml/sdtdatahash" xmlns:w16se="http://schemas.microsoft.com/office/word/2015/wordml/symex" mc:Ignorable="w14 w15 w16se w16cid w16 w16cex w16sdtdh">
   <w:docDefaults>
     <w:rPrDefault>
       <w:rPr>
@@ -3587,7 +3738,7 @@
       </w:pPr>
     </w:pPrDefault>
   </w:docDefaults>
-  <w:latentStyles w:defLockedState="0" w:defUIPriority="99" w:defSemiHidden="0" w:defUnhideWhenUsed="0" w:defQFormat="0" w:count="371">
+  <w:latentStyles w:defLockedState="0" w:defUIPriority="99" w:defSemiHidden="0" w:defUnhideWhenUsed="0" w:defQFormat="0" w:count="376">
     <w:lsdException w:name="Normal" w:uiPriority="0" w:qFormat="1"/>
     <w:lsdException w:name="heading 1" w:uiPriority="9" w:qFormat="1"/>
     <w:lsdException w:name="heading 2" w:semiHidden="1" w:uiPriority="9" w:unhideWhenUsed="1" w:qFormat="1"/>
@@ -3693,7 +3844,6 @@
     <w:lsdException w:name="HTML Sample" w:semiHidden="1" w:unhideWhenUsed="1"/>
     <w:lsdException w:name="HTML Typewriter" w:semiHidden="1" w:unhideWhenUsed="1"/>
     <w:lsdException w:name="HTML Variable" w:semiHidden="1" w:unhideWhenUsed="1"/>
-    <w:lsdException w:name="Normal Table" w:semiHidden="1" w:unhideWhenUsed="1"/>
     <w:lsdException w:name="annotation subject" w:semiHidden="1" w:unhideWhenUsed="1"/>
     <w:lsdException w:name="No List" w:semiHidden="1" w:unhideWhenUsed="1"/>
     <w:lsdException w:name="Outline List 1" w:semiHidden="1" w:unhideWhenUsed="1"/>
@@ -3736,11 +3886,8 @@
     <w:lsdException w:name="Table Contemporary" w:semiHidden="1" w:unhideWhenUsed="1"/>
     <w:lsdException w:name="Table Elegant" w:semiHidden="1" w:unhideWhenUsed="1"/>
     <w:lsdException w:name="Table Professional" w:semiHidden="1" w:unhideWhenUsed="1"/>
-    <w:lsdException w:name="Table Subtle 1" w:semiHidden="1" w:unhideWhenUsed="1"/>
     <w:lsdException w:name="Table Subtle 2" w:semiHidden="1" w:unhideWhenUsed="1"/>
     <w:lsdException w:name="Table Web 1" w:semiHidden="1" w:unhideWhenUsed="1"/>
-    <w:lsdException w:name="Table Web 2" w:semiHidden="1" w:unhideWhenUsed="1"/>
-    <w:lsdException w:name="Table Web 3" w:semiHidden="1" w:unhideWhenUsed="1"/>
     <w:lsdException w:name="Balloon Text" w:semiHidden="1" w:unhideWhenUsed="1"/>
     <w:lsdException w:name="Table Grid" w:uiPriority="39"/>
     <w:lsdException w:name="Table Theme" w:semiHidden="1" w:unhideWhenUsed="1"/>
@@ -3959,16 +4106,21 @@
     <w:lsdException w:name="List Table 5 Dark Accent 6" w:uiPriority="50"/>
     <w:lsdException w:name="List Table 6 Colorful Accent 6" w:uiPriority="51"/>
     <w:lsdException w:name="List Table 7 Colorful Accent 6" w:uiPriority="52"/>
+    <w:lsdException w:name="Mention" w:semiHidden="1" w:unhideWhenUsed="1"/>
+    <w:lsdException w:name="Smart Hyperlink" w:semiHidden="1" w:unhideWhenUsed="1"/>
+    <w:lsdException w:name="Hashtag" w:semiHidden="1" w:unhideWhenUsed="1"/>
+    <w:lsdException w:name="Unresolved Mention" w:semiHidden="1" w:unhideWhenUsed="1"/>
+    <w:lsdException w:name="Smart Link" w:semiHidden="1" w:unhideWhenUsed="1"/>
   </w:latentStyles>
   <w:style w:type="paragraph" w:default="1" w:styleId="Normal">
     <w:name w:val="Normal"/>
     <w:qFormat/>
   </w:style>
-  <w:style w:type="paragraph" w:styleId="Titre1">
+  <w:style w:type="paragraph" w:styleId="Heading1">
     <w:name w:val="heading 1"/>
     <w:basedOn w:val="Normal"/>
     <w:next w:val="Normal"/>
-    <w:link w:val="Titre1Car"/>
+    <w:link w:val="Heading1Char"/>
     <w:uiPriority w:val="9"/>
     <w:qFormat/>
     <w:rsid w:val="00567FEB"/>
@@ -3985,34 +4137,40 @@
       <w:szCs w:val="32"/>
     </w:rPr>
   </w:style>
-  <w:style w:type="paragraph" w:styleId="Titre2">
+  <w:style w:type="paragraph" w:styleId="Heading2">
     <w:name w:val="heading 2"/>
     <w:basedOn w:val="Normal"/>
     <w:next w:val="Normal"/>
-    <w:link w:val="Titre2Car"/>
+    <w:link w:val="Heading2Char"/>
     <w:uiPriority w:val="9"/>
     <w:unhideWhenUsed/>
     <w:qFormat/>
-    <w:rsid w:val="00567FEB"/>
+    <w:rsid w:val="006478F9"/>
     <w:pPr>
       <w:keepNext/>
       <w:keepLines/>
-      <w:spacing w:before="40" w:after="0"/>
+      <w:numPr>
+        <w:numId w:val="2"/>
+      </w:numPr>
+      <w:spacing w:before="160" w:after="120"/>
+      <w:ind w:left="284"/>
       <w:outlineLvl w:val="1"/>
     </w:pPr>
     <w:rPr>
       <w:rFonts w:asciiTheme="majorHAnsi" w:eastAsiaTheme="majorEastAsia" w:hAnsiTheme="majorHAnsi" w:cstheme="majorBidi"/>
-      <w:color w:val="2E74B5" w:themeColor="accent1" w:themeShade="BF"/>
+      <w:b/>
+      <w:color w:val="000000" w:themeColor="text1"/>
       <w:sz w:val="26"/>
       <w:szCs w:val="26"/>
     </w:rPr>
   </w:style>
-  <w:style w:type="character" w:default="1" w:styleId="Policepardfaut">
+  <w:style w:type="character" w:default="1" w:styleId="DefaultParagraphFont">
     <w:name w:val="Default Paragraph Font"/>
     <w:uiPriority w:val="1"/>
+    <w:semiHidden/>
     <w:unhideWhenUsed/>
   </w:style>
-  <w:style w:type="table" w:default="1" w:styleId="TableauNormal">
+  <w:style w:type="table" w:default="1" w:styleId="TableNormal">
     <w:name w:val="Normal Table"/>
     <w:uiPriority w:val="99"/>
     <w:semiHidden/>
@@ -4027,30 +4185,31 @@
       </w:tblCellMar>
     </w:tblPr>
   </w:style>
-  <w:style w:type="numbering" w:default="1" w:styleId="Aucuneliste">
+  <w:style w:type="numbering" w:default="1" w:styleId="NoList">
     <w:name w:val="No List"/>
     <w:uiPriority w:val="99"/>
     <w:semiHidden/>
     <w:unhideWhenUsed/>
   </w:style>
-  <w:style w:type="character" w:customStyle="1" w:styleId="Titre2Car">
-    <w:name w:val="Titre 2 Car"/>
-    <w:basedOn w:val="Policepardfaut"/>
-    <w:link w:val="Titre2"/>
+  <w:style w:type="character" w:customStyle="1" w:styleId="Heading2Char">
+    <w:name w:val="Heading 2 Char"/>
+    <w:basedOn w:val="DefaultParagraphFont"/>
+    <w:link w:val="Heading2"/>
     <w:uiPriority w:val="9"/>
-    <w:rsid w:val="00567FEB"/>
+    <w:rsid w:val="006478F9"/>
     <w:rPr>
       <w:rFonts w:asciiTheme="majorHAnsi" w:eastAsiaTheme="majorEastAsia" w:hAnsiTheme="majorHAnsi" w:cstheme="majorBidi"/>
-      <w:color w:val="2E74B5" w:themeColor="accent1" w:themeShade="BF"/>
+      <w:b/>
+      <w:color w:val="000000" w:themeColor="text1"/>
       <w:sz w:val="26"/>
       <w:szCs w:val="26"/>
     </w:rPr>
   </w:style>
-  <w:style w:type="paragraph" w:styleId="Titre">
+  <w:style w:type="paragraph" w:styleId="Title">
     <w:name w:val="Title"/>
     <w:basedOn w:val="Normal"/>
     <w:next w:val="Normal"/>
-    <w:link w:val="TitreCar"/>
+    <w:link w:val="TitleChar"/>
     <w:uiPriority w:val="10"/>
     <w:qFormat/>
     <w:rsid w:val="00567FEB"/>
@@ -4066,10 +4225,10 @@
       <w:szCs w:val="56"/>
     </w:rPr>
   </w:style>
-  <w:style w:type="character" w:customStyle="1" w:styleId="TitreCar">
-    <w:name w:val="Titre Car"/>
-    <w:basedOn w:val="Policepardfaut"/>
-    <w:link w:val="Titre"/>
+  <w:style w:type="character" w:customStyle="1" w:styleId="TitleChar">
+    <w:name w:val="Title Char"/>
+    <w:basedOn w:val="DefaultParagraphFont"/>
+    <w:link w:val="Title"/>
     <w:uiPriority w:val="10"/>
     <w:rsid w:val="00567FEB"/>
     <w:rPr>
@@ -4080,10 +4239,10 @@
       <w:szCs w:val="56"/>
     </w:rPr>
   </w:style>
-  <w:style w:type="character" w:customStyle="1" w:styleId="Titre1Car">
-    <w:name w:val="Titre 1 Car"/>
-    <w:basedOn w:val="Policepardfaut"/>
-    <w:link w:val="Titre1"/>
+  <w:style w:type="character" w:customStyle="1" w:styleId="Heading1Char">
+    <w:name w:val="Heading 1 Char"/>
+    <w:basedOn w:val="DefaultParagraphFont"/>
+    <w:link w:val="Heading1"/>
     <w:uiPriority w:val="9"/>
     <w:rsid w:val="00567FEB"/>
     <w:rPr>
@@ -4109,7 +4268,7 @@
       <w:szCs w:val="24"/>
     </w:rPr>
   </w:style>
-  <w:style w:type="paragraph" w:styleId="Paragraphedeliste">
+  <w:style w:type="paragraph" w:styleId="ListParagraph">
     <w:name w:val="List Paragraph"/>
     <w:basedOn w:val="Normal"/>
     <w:uiPriority w:val="34"/>
@@ -4120,10 +4279,10 @@
       <w:contextualSpacing/>
     </w:pPr>
   </w:style>
-  <w:style w:type="paragraph" w:styleId="PrformatHTML">
+  <w:style w:type="paragraph" w:styleId="HTMLPreformatted">
     <w:name w:val="HTML Preformatted"/>
     <w:basedOn w:val="Normal"/>
-    <w:link w:val="PrformatHTMLCar"/>
+    <w:link w:val="HTMLPreformattedChar"/>
     <w:uiPriority w:val="99"/>
     <w:semiHidden/>
     <w:unhideWhenUsed/>
@@ -4155,10 +4314,10 @@
       <w:szCs w:val="20"/>
     </w:rPr>
   </w:style>
-  <w:style w:type="character" w:customStyle="1" w:styleId="PrformatHTMLCar">
-    <w:name w:val="Préformaté HTML Car"/>
-    <w:basedOn w:val="Policepardfaut"/>
-    <w:link w:val="PrformatHTML"/>
+  <w:style w:type="character" w:customStyle="1" w:styleId="HTMLPreformattedChar">
+    <w:name w:val="HTML Preformatted Char"/>
+    <w:basedOn w:val="DefaultParagraphFont"/>
+    <w:link w:val="HTMLPreformatted"/>
     <w:uiPriority w:val="99"/>
     <w:semiHidden/>
     <w:rsid w:val="00891D5C"/>
@@ -4167,6 +4326,11 @@
       <w:sz w:val="20"/>
       <w:szCs w:val="20"/>
     </w:rPr>
+  </w:style>
+  <w:style w:type="character" w:customStyle="1" w:styleId="pl-c">
+    <w:name w:val="pl-c"/>
+    <w:basedOn w:val="DefaultParagraphFont"/>
+    <w:rsid w:val="00891014"/>
   </w:style>
 </w:styles>
 </file>
